--- a/2 Req/requerimientos proyecto.docx
+++ b/2 Req/requerimientos proyecto.docx
@@ -87,6 +87,15 @@
                 <w:szCs w:val="21"/>
               </w:rPr>
               <w:t>RF1 Ingresar datos de asociado</w:t>
+            </w:r>
+            <w:r>
+              <w:rPr>
+                <w:rFonts w:ascii="Helvetica" w:hAnsi="Helvetica" w:cs="Helvetica"/>
+                <w:color w:val="333333"/>
+                <w:sz w:val="21"/>
+                <w:szCs w:val="21"/>
+              </w:rPr>
+              <w:t>s</w:t>
             </w:r>
           </w:p>
         </w:tc>
@@ -429,6 +438,39 @@
         </w:rPr>
       </w:pPr>
     </w:p>
+    <w:p>
+      <w:pPr>
+        <w:pStyle w:val="NormalWeb"/>
+        <w:spacing w:before="0" w:beforeAutospacing="0" w:after="150" w:afterAutospacing="0" w:line="273" w:lineRule="atLeast"/>
+        <w:rPr>
+          <w:rFonts w:ascii="Helvetica" w:hAnsi="Helvetica" w:cs="Helvetica"/>
+          <w:color w:val="333333"/>
+          <w:sz w:val="21"/>
+          <w:szCs w:val="21"/>
+        </w:rPr>
+      </w:pPr>
+    </w:p>
+    <w:p>
+      <w:pPr>
+        <w:pStyle w:val="NormalWeb"/>
+        <w:spacing w:before="0" w:beforeAutospacing="0" w:after="150" w:afterAutospacing="0" w:line="273" w:lineRule="atLeast"/>
+        <w:rPr>
+          <w:rFonts w:ascii="Helvetica" w:hAnsi="Helvetica" w:cs="Helvetica"/>
+          <w:color w:val="333333"/>
+          <w:sz w:val="21"/>
+          <w:szCs w:val="21"/>
+        </w:rPr>
+      </w:pPr>
+      <w:r>
+        <w:rPr>
+          <w:rFonts w:ascii="Helvetica" w:hAnsi="Helvetica" w:cs="Helvetica"/>
+          <w:color w:val="333333"/>
+          <w:sz w:val="21"/>
+          <w:szCs w:val="21"/>
+        </w:rPr>
+        <w:t> </w:t>
+      </w:r>
+    </w:p>
     <w:tbl>
       <w:tblPr>
         <w:tblStyle w:val="Tablaconcuadrcula"/>
@@ -501,43 +543,34 @@
                 <w:sz w:val="21"/>
                 <w:szCs w:val="21"/>
               </w:rPr>
-              <w:t xml:space="preserve">RF2 </w:t>
-            </w:r>
-            <w:r>
-              <w:rPr>
-                <w:rFonts w:ascii="Helvetica" w:hAnsi="Helvetica" w:cs="Helvetica"/>
-                <w:color w:val="333333"/>
-                <w:sz w:val="21"/>
-                <w:szCs w:val="21"/>
-              </w:rPr>
-              <w:t xml:space="preserve"> Ingresar datos </w:t>
-            </w:r>
-            <w:r>
-              <w:rPr>
-                <w:rFonts w:ascii="Helvetica" w:hAnsi="Helvetica" w:cs="Helvetica"/>
-                <w:color w:val="333333"/>
-                <w:sz w:val="21"/>
-                <w:szCs w:val="21"/>
-              </w:rPr>
-              <w:t>junta directiva de la</w:t>
-            </w:r>
-            <w:r>
-              <w:rPr>
-                <w:rFonts w:ascii="Helvetica" w:hAnsi="Helvetica" w:cs="Helvetica"/>
-                <w:color w:val="333333"/>
-                <w:sz w:val="21"/>
-                <w:szCs w:val="21"/>
-              </w:rPr>
-              <w:t xml:space="preserve"> </w:t>
-            </w:r>
-            <w:r>
-              <w:rPr>
-                <w:rFonts w:ascii="Helvetica" w:hAnsi="Helvetica" w:cs="Helvetica"/>
-                <w:color w:val="333333"/>
-                <w:sz w:val="21"/>
-                <w:szCs w:val="21"/>
-              </w:rPr>
-              <w:t>Asociación</w:t>
+              <w:t>RF3</w:t>
+            </w:r>
+            <w:r>
+              <w:rPr>
+                <w:rFonts w:ascii="Helvetica" w:hAnsi="Helvetica" w:cs="Helvetica"/>
+                <w:color w:val="333333"/>
+                <w:sz w:val="21"/>
+                <w:szCs w:val="21"/>
+              </w:rPr>
+              <w:t xml:space="preserve"> ingresar D</w:t>
+            </w:r>
+            <w:r>
+              <w:rPr>
+                <w:rFonts w:ascii="Helvetica" w:hAnsi="Helvetica" w:cs="Helvetica"/>
+                <w:color w:val="333333"/>
+                <w:sz w:val="21"/>
+                <w:szCs w:val="21"/>
+              </w:rPr>
+              <w:t>a</w:t>
+            </w:r>
+            <w:r>
+              <w:rPr>
+                <w:rFonts w:ascii="Helvetica" w:hAnsi="Helvetica" w:cs="Helvetica"/>
+                <w:color w:val="333333"/>
+                <w:sz w:val="21"/>
+                <w:szCs w:val="21"/>
+              </w:rPr>
+              <w:t>tos proyectos productivos</w:t>
             </w:r>
           </w:p>
         </w:tc>
@@ -604,25 +637,16 @@
                 <w:sz w:val="21"/>
                 <w:szCs w:val="21"/>
               </w:rPr>
-              <w:t xml:space="preserve">Este Requisito define los </w:t>
-            </w:r>
-            <w:r>
-              <w:rPr>
-                <w:rFonts w:ascii="Helvetica" w:hAnsi="Helvetica" w:cs="Helvetica"/>
-                <w:color w:val="333333"/>
-                <w:sz w:val="21"/>
-                <w:szCs w:val="21"/>
-              </w:rPr>
-              <w:t xml:space="preserve">datos de la junta directiva de la </w:t>
-            </w:r>
-            <w:r>
-              <w:rPr>
-                <w:rFonts w:ascii="Helvetica" w:hAnsi="Helvetica" w:cs="Helvetica"/>
-                <w:color w:val="333333"/>
-                <w:sz w:val="21"/>
-                <w:szCs w:val="21"/>
-              </w:rPr>
-              <w:t>Asociación</w:t>
+              <w:t xml:space="preserve">Este Requisito define los datos los proyectos productivos existentes en la </w:t>
+            </w:r>
+            <w:r>
+              <w:rPr>
+                <w:rFonts w:ascii="Helvetica" w:hAnsi="Helvetica" w:cs="Helvetica"/>
+                <w:color w:val="333333"/>
+                <w:sz w:val="21"/>
+                <w:szCs w:val="21"/>
+              </w:rPr>
+              <w:t>asociación</w:t>
             </w:r>
             <w:r>
               <w:rPr>
@@ -711,6 +735,9 @@
           <w:p>
             <w:pPr>
               <w:pStyle w:val="NormalWeb"/>
+              <w:tabs>
+                <w:tab w:val="left" w:pos="3225"/>
+              </w:tabs>
               <w:spacing w:before="0" w:beforeAutospacing="0" w:after="150" w:afterAutospacing="0" w:line="273" w:lineRule="atLeast"/>
               <w:rPr>
                 <w:rFonts w:ascii="Helvetica" w:hAnsi="Helvetica" w:cs="Helvetica"/>
@@ -729,31 +756,113 @@
               </w:rPr>
               <w:t>Entradas</w:t>
             </w:r>
-          </w:p>
-        </w:tc>
-        <w:tc>
-          <w:tcPr>
-            <w:tcW w:w="4414" w:type="dxa"/>
-          </w:tcPr>
-          <w:p>
-            <w:pPr>
-              <w:pStyle w:val="NormalWeb"/>
-              <w:spacing w:before="0" w:beforeAutospacing="0" w:after="150" w:afterAutospacing="0" w:line="273" w:lineRule="atLeast"/>
-              <w:rPr>
-                <w:rFonts w:ascii="Helvetica" w:hAnsi="Helvetica" w:cs="Helvetica"/>
-                <w:color w:val="333333"/>
-                <w:sz w:val="21"/>
-                <w:szCs w:val="21"/>
-              </w:rPr>
-            </w:pPr>
-            <w:r>
-              <w:rPr>
-                <w:rFonts w:ascii="Helvetica" w:hAnsi="Helvetica" w:cs="Helvetica"/>
-                <w:color w:val="333333"/>
-                <w:sz w:val="21"/>
-                <w:szCs w:val="21"/>
-              </w:rPr>
-              <w:t>Tipo de miembro en la junta directiva, nombre, apellidos, cedula de ciudadanía, número telefónico, dirección.</w:t>
+            <w:r>
+              <w:rPr>
+                <w:rStyle w:val="Textoennegrita"/>
+                <w:rFonts w:ascii="Helvetica" w:hAnsi="Helvetica" w:cs="Helvetica"/>
+                <w:color w:val="333333"/>
+                <w:sz w:val="21"/>
+                <w:szCs w:val="21"/>
+              </w:rPr>
+              <w:tab/>
+            </w:r>
+          </w:p>
+        </w:tc>
+        <w:tc>
+          <w:tcPr>
+            <w:tcW w:w="4414" w:type="dxa"/>
+          </w:tcPr>
+          <w:p>
+            <w:pPr>
+              <w:pStyle w:val="NormalWeb"/>
+              <w:spacing w:before="0" w:beforeAutospacing="0" w:after="150" w:afterAutospacing="0" w:line="273" w:lineRule="atLeast"/>
+              <w:rPr>
+                <w:rFonts w:ascii="Helvetica" w:hAnsi="Helvetica" w:cs="Helvetica"/>
+                <w:color w:val="333333"/>
+                <w:sz w:val="21"/>
+                <w:szCs w:val="21"/>
+              </w:rPr>
+            </w:pPr>
+            <w:r>
+              <w:rPr>
+                <w:rFonts w:ascii="Helvetica" w:hAnsi="Helvetica" w:cs="Helvetica"/>
+                <w:color w:val="333333"/>
+                <w:sz w:val="21"/>
+                <w:szCs w:val="21"/>
+              </w:rPr>
+              <w:t xml:space="preserve">Nombre de Proyectos que cursan actualmente en la asociación, misión, </w:t>
+            </w:r>
+            <w:r>
+              <w:rPr>
+                <w:rFonts w:ascii="Helvetica" w:hAnsi="Helvetica" w:cs="Helvetica"/>
+                <w:color w:val="333333"/>
+                <w:sz w:val="21"/>
+                <w:szCs w:val="21"/>
+              </w:rPr>
+              <w:t>visión, objetivos</w:t>
+            </w:r>
+            <w:r>
+              <w:rPr>
+                <w:rFonts w:ascii="Helvetica" w:hAnsi="Helvetica" w:cs="Helvetica"/>
+                <w:color w:val="333333"/>
+                <w:sz w:val="21"/>
+                <w:szCs w:val="21"/>
+              </w:rPr>
+              <w:t xml:space="preserve">, </w:t>
+            </w:r>
+            <w:r>
+              <w:rPr>
+                <w:rFonts w:ascii="Helvetica" w:hAnsi="Helvetica" w:cs="Helvetica"/>
+                <w:color w:val="333333"/>
+                <w:sz w:val="21"/>
+                <w:szCs w:val="21"/>
+              </w:rPr>
+              <w:t>beneficiados. Fecha</w:t>
+            </w:r>
+            <w:r>
+              <w:rPr>
+                <w:rFonts w:ascii="Helvetica" w:hAnsi="Helvetica" w:cs="Helvetica"/>
+                <w:color w:val="333333"/>
+                <w:sz w:val="21"/>
+                <w:szCs w:val="21"/>
+              </w:rPr>
+              <w:t xml:space="preserve"> de </w:t>
+            </w:r>
+            <w:r>
+              <w:rPr>
+                <w:rFonts w:ascii="Helvetica" w:hAnsi="Helvetica" w:cs="Helvetica"/>
+                <w:color w:val="333333"/>
+                <w:sz w:val="21"/>
+                <w:szCs w:val="21"/>
+              </w:rPr>
+              <w:t>inicio, fecha</w:t>
+            </w:r>
+            <w:r>
+              <w:rPr>
+                <w:rFonts w:ascii="Helvetica" w:hAnsi="Helvetica" w:cs="Helvetica"/>
+                <w:color w:val="333333"/>
+                <w:sz w:val="21"/>
+                <w:szCs w:val="21"/>
+              </w:rPr>
+              <w:t xml:space="preserve"> de </w:t>
+            </w:r>
+            <w:r>
+              <w:rPr>
+                <w:rFonts w:ascii="Helvetica" w:hAnsi="Helvetica" w:cs="Helvetica"/>
+                <w:color w:val="333333"/>
+                <w:sz w:val="21"/>
+                <w:szCs w:val="21"/>
+              </w:rPr>
+              <w:t>inscripciones</w:t>
+            </w:r>
+            <w:r>
+              <w:rPr>
+                <w:rFonts w:ascii="Helvetica" w:hAnsi="Helvetica" w:cs="Helvetica"/>
+                <w:color w:val="333333"/>
+                <w:sz w:val="21"/>
+                <w:szCs w:val="21"/>
+              </w:rPr>
+              <w:t>.</w:t>
             </w:r>
           </w:p>
         </w:tc>
@@ -820,16 +929,788 @@
                 <w:sz w:val="21"/>
                 <w:szCs w:val="21"/>
               </w:rPr>
-              <w:t xml:space="preserve">Resultado de datos de los miembros de la junta directiva de la </w:t>
-            </w:r>
-            <w:r>
-              <w:rPr>
-                <w:rFonts w:ascii="Helvetica" w:hAnsi="Helvetica" w:cs="Helvetica"/>
-                <w:color w:val="333333"/>
-                <w:sz w:val="21"/>
-                <w:szCs w:val="21"/>
-              </w:rPr>
-              <w:t>asociación</w:t>
+              <w:t>Información</w:t>
+            </w:r>
+            <w:r>
+              <w:rPr>
+                <w:rFonts w:ascii="Helvetica" w:hAnsi="Helvetica" w:cs="Helvetica"/>
+                <w:color w:val="333333"/>
+                <w:sz w:val="21"/>
+                <w:szCs w:val="21"/>
+              </w:rPr>
+              <w:t xml:space="preserve"> de los proyectos que cursa la asociación.</w:t>
+            </w:r>
+          </w:p>
+        </w:tc>
+      </w:tr>
+    </w:tbl>
+    <w:p>
+      <w:pPr>
+        <w:pStyle w:val="NormalWeb"/>
+        <w:spacing w:before="0" w:beforeAutospacing="0" w:after="150" w:afterAutospacing="0" w:line="273" w:lineRule="atLeast"/>
+        <w:rPr>
+          <w:rFonts w:ascii="Helvetica" w:hAnsi="Helvetica" w:cs="Helvetica"/>
+          <w:color w:val="333333"/>
+          <w:sz w:val="21"/>
+          <w:szCs w:val="21"/>
+        </w:rPr>
+      </w:pPr>
+    </w:p>
+    <w:p>
+      <w:pPr>
+        <w:pStyle w:val="NormalWeb"/>
+        <w:spacing w:before="0" w:beforeAutospacing="0" w:after="150" w:afterAutospacing="0" w:line="273" w:lineRule="atLeast"/>
+        <w:rPr>
+          <w:rFonts w:ascii="Helvetica" w:hAnsi="Helvetica" w:cs="Helvetica"/>
+          <w:color w:val="333333"/>
+          <w:sz w:val="21"/>
+          <w:szCs w:val="21"/>
+        </w:rPr>
+      </w:pPr>
+      <w:r>
+        <w:rPr>
+          <w:rFonts w:ascii="Helvetica" w:hAnsi="Helvetica" w:cs="Helvetica"/>
+          <w:color w:val="333333"/>
+          <w:sz w:val="21"/>
+          <w:szCs w:val="21"/>
+        </w:rPr>
+        <w:t> </w:t>
+      </w:r>
+    </w:p>
+    <w:p>
+      <w:pPr>
+        <w:pStyle w:val="NormalWeb"/>
+        <w:spacing w:before="0" w:beforeAutospacing="0" w:after="150" w:afterAutospacing="0" w:line="273" w:lineRule="atLeast"/>
+        <w:rPr>
+          <w:rFonts w:ascii="Helvetica" w:hAnsi="Helvetica" w:cs="Helvetica"/>
+          <w:color w:val="333333"/>
+          <w:sz w:val="21"/>
+          <w:szCs w:val="21"/>
+        </w:rPr>
+      </w:pPr>
+    </w:p>
+    <w:p/>
+    <w:tbl>
+      <w:tblPr>
+        <w:tblStyle w:val="Tablaconcuadrcula"/>
+        <w:tblW w:w="0" w:type="auto"/>
+        <w:tblLook w:val="04A0" w:firstRow="1" w:lastRow="0" w:firstColumn="1" w:lastColumn="0" w:noHBand="0" w:noVBand="1"/>
+      </w:tblPr>
+      <w:tblGrid>
+        <w:gridCol w:w="4414"/>
+        <w:gridCol w:w="4414"/>
+      </w:tblGrid>
+      <w:tr>
+        <w:tc>
+          <w:tcPr>
+            <w:tcW w:w="4414" w:type="dxa"/>
+          </w:tcPr>
+          <w:p>
+            <w:pPr>
+              <w:pStyle w:val="NormalWeb"/>
+              <w:spacing w:before="0" w:beforeAutospacing="0" w:after="150" w:afterAutospacing="0" w:line="273" w:lineRule="atLeast"/>
+              <w:rPr>
+                <w:rFonts w:ascii="Helvetica" w:hAnsi="Helvetica" w:cs="Helvetica"/>
+                <w:color w:val="333333"/>
+                <w:sz w:val="21"/>
+                <w:szCs w:val="21"/>
+              </w:rPr>
+            </w:pPr>
+            <w:r>
+              <w:rPr>
+                <w:rStyle w:val="Textoennegrita"/>
+                <w:rFonts w:ascii="Helvetica" w:hAnsi="Helvetica" w:cs="Helvetica"/>
+                <w:color w:val="333333"/>
+                <w:sz w:val="21"/>
+                <w:szCs w:val="21"/>
+              </w:rPr>
+              <w:lastRenderedPageBreak/>
+              <w:t>Nombre del Requisito</w:t>
+            </w:r>
+          </w:p>
+          <w:p>
+            <w:pPr>
+              <w:pStyle w:val="NormalWeb"/>
+              <w:spacing w:before="0" w:beforeAutospacing="0" w:after="150" w:afterAutospacing="0" w:line="273" w:lineRule="atLeast"/>
+              <w:rPr>
+                <w:rFonts w:ascii="Helvetica" w:hAnsi="Helvetica" w:cs="Helvetica"/>
+                <w:color w:val="333333"/>
+                <w:sz w:val="21"/>
+                <w:szCs w:val="21"/>
+              </w:rPr>
+            </w:pPr>
+          </w:p>
+        </w:tc>
+        <w:tc>
+          <w:tcPr>
+            <w:tcW w:w="4414" w:type="dxa"/>
+          </w:tcPr>
+          <w:p>
+            <w:pPr>
+              <w:pStyle w:val="NormalWeb"/>
+              <w:spacing w:before="0" w:beforeAutospacing="0" w:after="150" w:afterAutospacing="0" w:line="273" w:lineRule="atLeast"/>
+              <w:rPr>
+                <w:rFonts w:ascii="Helvetica" w:hAnsi="Helvetica" w:cs="Helvetica"/>
+                <w:color w:val="333333"/>
+                <w:sz w:val="21"/>
+                <w:szCs w:val="21"/>
+              </w:rPr>
+            </w:pPr>
+            <w:r>
+              <w:rPr>
+                <w:rFonts w:ascii="Helvetica" w:hAnsi="Helvetica" w:cs="Helvetica"/>
+                <w:color w:val="333333"/>
+                <w:sz w:val="21"/>
+                <w:szCs w:val="21"/>
+              </w:rPr>
+              <w:t xml:space="preserve">RF5 ingresar </w:t>
+            </w:r>
+            <w:r>
+              <w:rPr>
+                <w:rFonts w:ascii="Helvetica" w:hAnsi="Helvetica" w:cs="Helvetica"/>
+                <w:color w:val="333333"/>
+                <w:sz w:val="21"/>
+                <w:szCs w:val="21"/>
+              </w:rPr>
+              <w:t>variedad</w:t>
+            </w:r>
+            <w:r>
+              <w:rPr>
+                <w:rFonts w:ascii="Helvetica" w:hAnsi="Helvetica" w:cs="Helvetica"/>
+                <w:color w:val="333333"/>
+                <w:sz w:val="21"/>
+                <w:szCs w:val="21"/>
+              </w:rPr>
+              <w:t xml:space="preserve"> de  cultivos, sus cuidados y recomendaciones</w:t>
+            </w:r>
+          </w:p>
+        </w:tc>
+      </w:tr>
+      <w:tr>
+        <w:tc>
+          <w:tcPr>
+            <w:tcW w:w="4414" w:type="dxa"/>
+          </w:tcPr>
+          <w:p>
+            <w:pPr>
+              <w:pStyle w:val="NormalWeb"/>
+              <w:spacing w:before="0" w:beforeAutospacing="0" w:after="150" w:afterAutospacing="0" w:line="273" w:lineRule="atLeast"/>
+              <w:rPr>
+                <w:rFonts w:ascii="Helvetica" w:hAnsi="Helvetica" w:cs="Helvetica"/>
+                <w:color w:val="333333"/>
+                <w:sz w:val="21"/>
+                <w:szCs w:val="21"/>
+              </w:rPr>
+            </w:pPr>
+            <w:r>
+              <w:rPr>
+                <w:rStyle w:val="Textoennegrita"/>
+                <w:rFonts w:ascii="Helvetica" w:hAnsi="Helvetica" w:cs="Helvetica"/>
+                <w:color w:val="333333"/>
+                <w:sz w:val="21"/>
+                <w:szCs w:val="21"/>
+              </w:rPr>
+              <w:t>Descripción</w:t>
+            </w:r>
+          </w:p>
+          <w:p>
+            <w:pPr>
+              <w:pStyle w:val="NormalWeb"/>
+              <w:spacing w:before="0" w:beforeAutospacing="0" w:after="150" w:afterAutospacing="0" w:line="273" w:lineRule="atLeast"/>
+              <w:rPr>
+                <w:rFonts w:ascii="Helvetica" w:hAnsi="Helvetica" w:cs="Helvetica"/>
+                <w:color w:val="333333"/>
+                <w:sz w:val="21"/>
+                <w:szCs w:val="21"/>
+              </w:rPr>
+            </w:pPr>
+          </w:p>
+        </w:tc>
+        <w:tc>
+          <w:tcPr>
+            <w:tcW w:w="4414" w:type="dxa"/>
+          </w:tcPr>
+          <w:p>
+            <w:pPr>
+              <w:pStyle w:val="NormalWeb"/>
+              <w:spacing w:before="0" w:beforeAutospacing="0" w:after="150" w:afterAutospacing="0" w:line="273" w:lineRule="atLeast"/>
+              <w:rPr>
+                <w:rFonts w:ascii="Helvetica" w:hAnsi="Helvetica" w:cs="Helvetica"/>
+                <w:color w:val="333333"/>
+                <w:sz w:val="21"/>
+                <w:szCs w:val="21"/>
+              </w:rPr>
+            </w:pPr>
+            <w:r>
+              <w:rPr>
+                <w:rFonts w:ascii="Helvetica" w:hAnsi="Helvetica" w:cs="Helvetica"/>
+                <w:color w:val="333333"/>
+                <w:sz w:val="21"/>
+                <w:szCs w:val="21"/>
+              </w:rPr>
+              <w:t>Este Requisito define el inventario del proyecto aso agrícola.</w:t>
+            </w:r>
+          </w:p>
+        </w:tc>
+      </w:tr>
+      <w:tr>
+        <w:tc>
+          <w:tcPr>
+            <w:tcW w:w="4414" w:type="dxa"/>
+          </w:tcPr>
+          <w:p>
+            <w:pPr>
+              <w:pStyle w:val="NormalWeb"/>
+              <w:spacing w:before="0" w:beforeAutospacing="0" w:after="150" w:afterAutospacing="0" w:line="273" w:lineRule="atLeast"/>
+              <w:rPr>
+                <w:rFonts w:ascii="Helvetica" w:hAnsi="Helvetica" w:cs="Helvetica"/>
+                <w:color w:val="333333"/>
+                <w:sz w:val="21"/>
+                <w:szCs w:val="21"/>
+              </w:rPr>
+            </w:pPr>
+            <w:r>
+              <w:rPr>
+                <w:rStyle w:val="Textoennegrita"/>
+                <w:rFonts w:ascii="Helvetica" w:hAnsi="Helvetica" w:cs="Helvetica"/>
+                <w:color w:val="333333"/>
+                <w:sz w:val="21"/>
+                <w:szCs w:val="21"/>
+              </w:rPr>
+              <w:t>Participantes (stakeholders)</w:t>
+            </w:r>
+          </w:p>
+        </w:tc>
+        <w:tc>
+          <w:tcPr>
+            <w:tcW w:w="4414" w:type="dxa"/>
+          </w:tcPr>
+          <w:p>
+            <w:pPr>
+              <w:pStyle w:val="NormalWeb"/>
+              <w:spacing w:before="0" w:beforeAutospacing="0" w:after="150" w:afterAutospacing="0" w:line="273" w:lineRule="atLeast"/>
+              <w:rPr>
+                <w:rFonts w:ascii="Helvetica" w:hAnsi="Helvetica" w:cs="Helvetica"/>
+                <w:color w:val="333333"/>
+                <w:sz w:val="21"/>
+                <w:szCs w:val="21"/>
+              </w:rPr>
+            </w:pPr>
+            <w:r>
+              <w:rPr>
+                <w:rFonts w:ascii="Helvetica" w:hAnsi="Helvetica" w:cs="Helvetica"/>
+                <w:color w:val="333333"/>
+                <w:sz w:val="21"/>
+                <w:szCs w:val="21"/>
+              </w:rPr>
+              <w:t>Administrador del sistema</w:t>
+            </w:r>
+          </w:p>
+        </w:tc>
+      </w:tr>
+      <w:tr>
+        <w:tc>
+          <w:tcPr>
+            <w:tcW w:w="4414" w:type="dxa"/>
+          </w:tcPr>
+          <w:p>
+            <w:pPr>
+              <w:pStyle w:val="NormalWeb"/>
+              <w:spacing w:before="0" w:beforeAutospacing="0" w:after="150" w:afterAutospacing="0" w:line="273" w:lineRule="atLeast"/>
+              <w:rPr>
+                <w:rFonts w:ascii="Helvetica" w:hAnsi="Helvetica" w:cs="Helvetica"/>
+                <w:color w:val="333333"/>
+                <w:sz w:val="21"/>
+                <w:szCs w:val="21"/>
+              </w:rPr>
+            </w:pPr>
+          </w:p>
+          <w:p>
+            <w:pPr>
+              <w:pStyle w:val="NormalWeb"/>
+              <w:spacing w:before="0" w:beforeAutospacing="0" w:after="150" w:afterAutospacing="0" w:line="273" w:lineRule="atLeast"/>
+              <w:rPr>
+                <w:rFonts w:ascii="Helvetica" w:hAnsi="Helvetica" w:cs="Helvetica"/>
+                <w:color w:val="333333"/>
+                <w:sz w:val="21"/>
+                <w:szCs w:val="21"/>
+              </w:rPr>
+            </w:pPr>
+            <w:r>
+              <w:rPr>
+                <w:rStyle w:val="Textoennegrita"/>
+                <w:rFonts w:ascii="Helvetica" w:hAnsi="Helvetica" w:cs="Helvetica"/>
+                <w:color w:val="333333"/>
+                <w:sz w:val="21"/>
+                <w:szCs w:val="21"/>
+              </w:rPr>
+              <w:t>Entradas</w:t>
+            </w:r>
+          </w:p>
+        </w:tc>
+        <w:tc>
+          <w:tcPr>
+            <w:tcW w:w="4414" w:type="dxa"/>
+          </w:tcPr>
+          <w:p>
+            <w:pPr>
+              <w:pStyle w:val="NormalWeb"/>
+              <w:spacing w:before="0" w:beforeAutospacing="0" w:after="150" w:afterAutospacing="0" w:line="273" w:lineRule="atLeast"/>
+              <w:rPr>
+                <w:rFonts w:ascii="Helvetica" w:hAnsi="Helvetica" w:cs="Helvetica"/>
+                <w:color w:val="333333"/>
+                <w:sz w:val="21"/>
+                <w:szCs w:val="21"/>
+              </w:rPr>
+            </w:pPr>
+            <w:r>
+              <w:rPr>
+                <w:rFonts w:ascii="Helvetica" w:hAnsi="Helvetica" w:cs="Helvetica"/>
+                <w:color w:val="333333"/>
+                <w:sz w:val="21"/>
+                <w:szCs w:val="21"/>
+              </w:rPr>
+              <w:t xml:space="preserve">Clasificación de </w:t>
+            </w:r>
+            <w:r>
+              <w:rPr>
+                <w:rFonts w:ascii="Helvetica" w:hAnsi="Helvetica" w:cs="Helvetica"/>
+                <w:color w:val="333333"/>
+                <w:sz w:val="21"/>
+                <w:szCs w:val="21"/>
+              </w:rPr>
+              <w:t>cultivos, recomendaciones para  cuidado  del cultivo</w:t>
+            </w:r>
+            <w:r>
+              <w:rPr>
+                <w:rFonts w:ascii="Helvetica" w:hAnsi="Helvetica" w:cs="Helvetica"/>
+                <w:color w:val="333333"/>
+                <w:sz w:val="21"/>
+                <w:szCs w:val="21"/>
+              </w:rPr>
+              <w:t>.</w:t>
+            </w:r>
+          </w:p>
+        </w:tc>
+      </w:tr>
+      <w:tr>
+        <w:tc>
+          <w:tcPr>
+            <w:tcW w:w="4414" w:type="dxa"/>
+          </w:tcPr>
+          <w:p>
+            <w:pPr>
+              <w:pStyle w:val="NormalWeb"/>
+              <w:spacing w:before="0" w:beforeAutospacing="0" w:after="150" w:afterAutospacing="0" w:line="273" w:lineRule="atLeast"/>
+              <w:rPr>
+                <w:rFonts w:ascii="Helvetica" w:hAnsi="Helvetica" w:cs="Helvetica"/>
+                <w:color w:val="333333"/>
+                <w:sz w:val="21"/>
+                <w:szCs w:val="21"/>
+              </w:rPr>
+            </w:pPr>
+            <w:r>
+              <w:rPr>
+                <w:rStyle w:val="Textoennegrita"/>
+                <w:rFonts w:ascii="Helvetica" w:hAnsi="Helvetica" w:cs="Helvetica"/>
+                <w:color w:val="333333"/>
+                <w:sz w:val="21"/>
+                <w:szCs w:val="21"/>
+              </w:rPr>
+              <w:t>Salidas</w:t>
+            </w:r>
+          </w:p>
+          <w:p>
+            <w:pPr>
+              <w:pStyle w:val="NormalWeb"/>
+              <w:spacing w:before="0" w:beforeAutospacing="0" w:after="150" w:afterAutospacing="0" w:line="273" w:lineRule="atLeast"/>
+              <w:rPr>
+                <w:rFonts w:ascii="Helvetica" w:hAnsi="Helvetica" w:cs="Helvetica"/>
+                <w:color w:val="333333"/>
+                <w:sz w:val="21"/>
+                <w:szCs w:val="21"/>
+              </w:rPr>
+            </w:pPr>
+          </w:p>
+        </w:tc>
+        <w:tc>
+          <w:tcPr>
+            <w:tcW w:w="4414" w:type="dxa"/>
+          </w:tcPr>
+          <w:p>
+            <w:pPr>
+              <w:pStyle w:val="NormalWeb"/>
+              <w:spacing w:before="0" w:beforeAutospacing="0" w:after="150" w:afterAutospacing="0" w:line="273" w:lineRule="atLeast"/>
+              <w:rPr>
+                <w:rFonts w:ascii="Helvetica" w:hAnsi="Helvetica" w:cs="Helvetica"/>
+                <w:color w:val="333333"/>
+                <w:sz w:val="21"/>
+                <w:szCs w:val="21"/>
+              </w:rPr>
+            </w:pPr>
+            <w:r>
+              <w:rPr>
+                <w:rFonts w:ascii="Helvetica" w:hAnsi="Helvetica" w:cs="Helvetica"/>
+                <w:color w:val="333333"/>
+                <w:sz w:val="21"/>
+                <w:szCs w:val="21"/>
+              </w:rPr>
+              <w:t>Inventario actual del proyecto aso agrícola</w:t>
+            </w:r>
+          </w:p>
+        </w:tc>
+      </w:tr>
+    </w:tbl>
+    <w:p>
+      <w:pPr>
+        <w:pStyle w:val="NormalWeb"/>
+        <w:spacing w:before="0" w:beforeAutospacing="0" w:after="150" w:afterAutospacing="0" w:line="273" w:lineRule="atLeast"/>
+        <w:rPr>
+          <w:rFonts w:ascii="Helvetica" w:hAnsi="Helvetica" w:cs="Helvetica"/>
+          <w:color w:val="333333"/>
+          <w:sz w:val="21"/>
+          <w:szCs w:val="21"/>
+        </w:rPr>
+      </w:pPr>
+    </w:p>
+    <w:tbl>
+      <w:tblPr>
+        <w:tblStyle w:val="Tablaconcuadrcula"/>
+        <w:tblW w:w="0" w:type="auto"/>
+        <w:tblLook w:val="04A0" w:firstRow="1" w:lastRow="0" w:firstColumn="1" w:lastColumn="0" w:noHBand="0" w:noVBand="1"/>
+      </w:tblPr>
+      <w:tblGrid>
+        <w:gridCol w:w="4414"/>
+        <w:gridCol w:w="4414"/>
+      </w:tblGrid>
+      <w:tr>
+        <w:tc>
+          <w:tcPr>
+            <w:tcW w:w="4414" w:type="dxa"/>
+          </w:tcPr>
+          <w:p>
+            <w:pPr>
+              <w:pStyle w:val="NormalWeb"/>
+              <w:spacing w:before="0" w:beforeAutospacing="0" w:after="150" w:afterAutospacing="0" w:line="273" w:lineRule="atLeast"/>
+              <w:rPr>
+                <w:rFonts w:ascii="Helvetica" w:hAnsi="Helvetica" w:cs="Helvetica"/>
+                <w:color w:val="333333"/>
+                <w:sz w:val="21"/>
+                <w:szCs w:val="21"/>
+              </w:rPr>
+            </w:pPr>
+            <w:r>
+              <w:rPr>
+                <w:rStyle w:val="Textoennegrita"/>
+                <w:rFonts w:ascii="Helvetica" w:hAnsi="Helvetica" w:cs="Helvetica"/>
+                <w:color w:val="333333"/>
+                <w:sz w:val="21"/>
+                <w:szCs w:val="21"/>
+              </w:rPr>
+              <w:t>Nombre del Requisito</w:t>
+            </w:r>
+          </w:p>
+          <w:p>
+            <w:pPr>
+              <w:pStyle w:val="NormalWeb"/>
+              <w:spacing w:before="0" w:beforeAutospacing="0" w:after="150" w:afterAutospacing="0" w:line="273" w:lineRule="atLeast"/>
+              <w:rPr>
+                <w:rFonts w:ascii="Helvetica" w:hAnsi="Helvetica" w:cs="Helvetica"/>
+                <w:color w:val="333333"/>
+                <w:sz w:val="21"/>
+                <w:szCs w:val="21"/>
+              </w:rPr>
+            </w:pPr>
+          </w:p>
+        </w:tc>
+        <w:tc>
+          <w:tcPr>
+            <w:tcW w:w="4414" w:type="dxa"/>
+          </w:tcPr>
+          <w:p>
+            <w:pPr>
+              <w:pStyle w:val="NormalWeb"/>
+              <w:spacing w:before="0" w:beforeAutospacing="0" w:after="150" w:afterAutospacing="0" w:line="273" w:lineRule="atLeast"/>
+              <w:rPr>
+                <w:rFonts w:ascii="Helvetica" w:hAnsi="Helvetica" w:cs="Helvetica"/>
+                <w:color w:val="333333"/>
+                <w:sz w:val="21"/>
+                <w:szCs w:val="21"/>
+              </w:rPr>
+            </w:pPr>
+            <w:r>
+              <w:rPr>
+                <w:rFonts w:ascii="Helvetica" w:hAnsi="Helvetica" w:cs="Helvetica"/>
+                <w:color w:val="333333"/>
+                <w:sz w:val="21"/>
+                <w:szCs w:val="21"/>
+              </w:rPr>
+              <w:t xml:space="preserve">RF5 </w:t>
+            </w:r>
+            <w:r>
+              <w:rPr>
+                <w:rFonts w:ascii="Helvetica" w:hAnsi="Helvetica" w:cs="Helvetica"/>
+                <w:color w:val="333333"/>
+                <w:sz w:val="21"/>
+                <w:szCs w:val="21"/>
+              </w:rPr>
+              <w:t>ingresar información  cuidados para el uso de químicos</w:t>
+            </w:r>
+          </w:p>
+        </w:tc>
+      </w:tr>
+      <w:tr>
+        <w:tc>
+          <w:tcPr>
+            <w:tcW w:w="4414" w:type="dxa"/>
+          </w:tcPr>
+          <w:p>
+            <w:pPr>
+              <w:pStyle w:val="NormalWeb"/>
+              <w:spacing w:before="0" w:beforeAutospacing="0" w:after="150" w:afterAutospacing="0" w:line="273" w:lineRule="atLeast"/>
+              <w:rPr>
+                <w:rFonts w:ascii="Helvetica" w:hAnsi="Helvetica" w:cs="Helvetica"/>
+                <w:color w:val="333333"/>
+                <w:sz w:val="21"/>
+                <w:szCs w:val="21"/>
+              </w:rPr>
+            </w:pPr>
+            <w:r>
+              <w:rPr>
+                <w:rStyle w:val="Textoennegrita"/>
+                <w:rFonts w:ascii="Helvetica" w:hAnsi="Helvetica" w:cs="Helvetica"/>
+                <w:color w:val="333333"/>
+                <w:sz w:val="21"/>
+                <w:szCs w:val="21"/>
+              </w:rPr>
+              <w:t>Descripción</w:t>
+            </w:r>
+          </w:p>
+          <w:p>
+            <w:pPr>
+              <w:pStyle w:val="NormalWeb"/>
+              <w:spacing w:before="0" w:beforeAutospacing="0" w:after="150" w:afterAutospacing="0" w:line="273" w:lineRule="atLeast"/>
+              <w:rPr>
+                <w:rFonts w:ascii="Helvetica" w:hAnsi="Helvetica" w:cs="Helvetica"/>
+                <w:color w:val="333333"/>
+                <w:sz w:val="21"/>
+                <w:szCs w:val="21"/>
+              </w:rPr>
+            </w:pPr>
+          </w:p>
+        </w:tc>
+        <w:tc>
+          <w:tcPr>
+            <w:tcW w:w="4414" w:type="dxa"/>
+          </w:tcPr>
+          <w:p>
+            <w:pPr>
+              <w:pStyle w:val="NormalWeb"/>
+              <w:spacing w:before="0" w:beforeAutospacing="0" w:after="150" w:afterAutospacing="0" w:line="273" w:lineRule="atLeast"/>
+              <w:rPr>
+                <w:rFonts w:ascii="Helvetica" w:hAnsi="Helvetica" w:cs="Helvetica"/>
+                <w:color w:val="333333"/>
+                <w:sz w:val="21"/>
+                <w:szCs w:val="21"/>
+              </w:rPr>
+            </w:pPr>
+            <w:r>
+              <w:rPr>
+                <w:rFonts w:ascii="Helvetica" w:hAnsi="Helvetica" w:cs="Helvetica"/>
+                <w:color w:val="333333"/>
+                <w:sz w:val="21"/>
+                <w:szCs w:val="21"/>
+              </w:rPr>
+              <w:t>Este Requisito define cuidados para el uso de fungicidas</w:t>
+            </w:r>
+          </w:p>
+        </w:tc>
+      </w:tr>
+      <w:tr>
+        <w:tc>
+          <w:tcPr>
+            <w:tcW w:w="4414" w:type="dxa"/>
+          </w:tcPr>
+          <w:p>
+            <w:pPr>
+              <w:pStyle w:val="NormalWeb"/>
+              <w:spacing w:before="0" w:beforeAutospacing="0" w:after="150" w:afterAutospacing="0" w:line="273" w:lineRule="atLeast"/>
+              <w:rPr>
+                <w:rFonts w:ascii="Helvetica" w:hAnsi="Helvetica" w:cs="Helvetica"/>
+                <w:color w:val="333333"/>
+                <w:sz w:val="21"/>
+                <w:szCs w:val="21"/>
+              </w:rPr>
+            </w:pPr>
+            <w:r>
+              <w:rPr>
+                <w:rStyle w:val="Textoennegrita"/>
+                <w:rFonts w:ascii="Helvetica" w:hAnsi="Helvetica" w:cs="Helvetica"/>
+                <w:color w:val="333333"/>
+                <w:sz w:val="21"/>
+                <w:szCs w:val="21"/>
+              </w:rPr>
+              <w:t>Participantes (stakeholders)</w:t>
+            </w:r>
+          </w:p>
+        </w:tc>
+        <w:tc>
+          <w:tcPr>
+            <w:tcW w:w="4414" w:type="dxa"/>
+          </w:tcPr>
+          <w:p>
+            <w:pPr>
+              <w:pStyle w:val="NormalWeb"/>
+              <w:spacing w:before="0" w:beforeAutospacing="0" w:after="150" w:afterAutospacing="0" w:line="273" w:lineRule="atLeast"/>
+              <w:rPr>
+                <w:rFonts w:ascii="Helvetica" w:hAnsi="Helvetica" w:cs="Helvetica"/>
+                <w:color w:val="333333"/>
+                <w:sz w:val="21"/>
+                <w:szCs w:val="21"/>
+              </w:rPr>
+            </w:pPr>
+            <w:r>
+              <w:rPr>
+                <w:rFonts w:ascii="Helvetica" w:hAnsi="Helvetica" w:cs="Helvetica"/>
+                <w:color w:val="333333"/>
+                <w:sz w:val="21"/>
+                <w:szCs w:val="21"/>
+              </w:rPr>
+              <w:t>Administrador del sistema</w:t>
+            </w:r>
+          </w:p>
+        </w:tc>
+      </w:tr>
+      <w:tr>
+        <w:tc>
+          <w:tcPr>
+            <w:tcW w:w="4414" w:type="dxa"/>
+          </w:tcPr>
+          <w:p>
+            <w:pPr>
+              <w:pStyle w:val="NormalWeb"/>
+              <w:spacing w:before="0" w:beforeAutospacing="0" w:after="150" w:afterAutospacing="0" w:line="273" w:lineRule="atLeast"/>
+              <w:rPr>
+                <w:rFonts w:ascii="Helvetica" w:hAnsi="Helvetica" w:cs="Helvetica"/>
+                <w:color w:val="333333"/>
+                <w:sz w:val="21"/>
+                <w:szCs w:val="21"/>
+              </w:rPr>
+            </w:pPr>
+          </w:p>
+          <w:p>
+            <w:pPr>
+              <w:pStyle w:val="NormalWeb"/>
+              <w:spacing w:before="0" w:beforeAutospacing="0" w:after="150" w:afterAutospacing="0" w:line="273" w:lineRule="atLeast"/>
+              <w:rPr>
+                <w:rFonts w:ascii="Helvetica" w:hAnsi="Helvetica" w:cs="Helvetica"/>
+                <w:color w:val="333333"/>
+                <w:sz w:val="21"/>
+                <w:szCs w:val="21"/>
+              </w:rPr>
+            </w:pPr>
+            <w:r>
+              <w:rPr>
+                <w:rStyle w:val="Textoennegrita"/>
+                <w:rFonts w:ascii="Helvetica" w:hAnsi="Helvetica" w:cs="Helvetica"/>
+                <w:color w:val="333333"/>
+                <w:sz w:val="21"/>
+                <w:szCs w:val="21"/>
+              </w:rPr>
+              <w:t>Entradas</w:t>
+            </w:r>
+          </w:p>
+        </w:tc>
+        <w:tc>
+          <w:tcPr>
+            <w:tcW w:w="4414" w:type="dxa"/>
+          </w:tcPr>
+          <w:p>
+            <w:pPr>
+              <w:pStyle w:val="NormalWeb"/>
+              <w:spacing w:before="0" w:beforeAutospacing="0" w:after="150" w:afterAutospacing="0" w:line="273" w:lineRule="atLeast"/>
+              <w:rPr>
+                <w:rFonts w:ascii="Helvetica" w:hAnsi="Helvetica" w:cs="Helvetica"/>
+                <w:color w:val="333333"/>
+                <w:sz w:val="21"/>
+                <w:szCs w:val="21"/>
+              </w:rPr>
+            </w:pPr>
+            <w:r>
+              <w:rPr>
+                <w:rFonts w:ascii="Helvetica" w:hAnsi="Helvetica" w:cs="Helvetica"/>
+                <w:color w:val="333333"/>
+                <w:sz w:val="21"/>
+                <w:szCs w:val="21"/>
+              </w:rPr>
+              <w:t>Cuidados que debe tener el agricultor para el uso de químicos.</w:t>
+            </w:r>
+          </w:p>
+        </w:tc>
+      </w:tr>
+      <w:tr>
+        <w:tc>
+          <w:tcPr>
+            <w:tcW w:w="4414" w:type="dxa"/>
+          </w:tcPr>
+          <w:p>
+            <w:pPr>
+              <w:pStyle w:val="NormalWeb"/>
+              <w:spacing w:before="0" w:beforeAutospacing="0" w:after="150" w:afterAutospacing="0" w:line="273" w:lineRule="atLeast"/>
+              <w:rPr>
+                <w:rFonts w:ascii="Helvetica" w:hAnsi="Helvetica" w:cs="Helvetica"/>
+                <w:color w:val="333333"/>
+                <w:sz w:val="21"/>
+                <w:szCs w:val="21"/>
+              </w:rPr>
+            </w:pPr>
+            <w:r>
+              <w:rPr>
+                <w:rStyle w:val="Textoennegrita"/>
+                <w:rFonts w:ascii="Helvetica" w:hAnsi="Helvetica" w:cs="Helvetica"/>
+                <w:color w:val="333333"/>
+                <w:sz w:val="21"/>
+                <w:szCs w:val="21"/>
+              </w:rPr>
+              <w:t>Salidas</w:t>
+            </w:r>
+          </w:p>
+          <w:p>
+            <w:pPr>
+              <w:pStyle w:val="NormalWeb"/>
+              <w:spacing w:before="0" w:beforeAutospacing="0" w:after="150" w:afterAutospacing="0" w:line="273" w:lineRule="atLeast"/>
+              <w:rPr>
+                <w:rFonts w:ascii="Helvetica" w:hAnsi="Helvetica" w:cs="Helvetica"/>
+                <w:color w:val="333333"/>
+                <w:sz w:val="21"/>
+                <w:szCs w:val="21"/>
+              </w:rPr>
+            </w:pPr>
+          </w:p>
+        </w:tc>
+        <w:tc>
+          <w:tcPr>
+            <w:tcW w:w="4414" w:type="dxa"/>
+          </w:tcPr>
+          <w:p>
+            <w:pPr>
+              <w:pStyle w:val="NormalWeb"/>
+              <w:spacing w:before="0" w:beforeAutospacing="0" w:after="150" w:afterAutospacing="0" w:line="273" w:lineRule="atLeast"/>
+              <w:rPr>
+                <w:rFonts w:ascii="Helvetica" w:hAnsi="Helvetica" w:cs="Helvetica"/>
+                <w:color w:val="333333"/>
+                <w:sz w:val="21"/>
+                <w:szCs w:val="21"/>
+              </w:rPr>
+            </w:pPr>
+            <w:r>
+              <w:rPr>
+                <w:rFonts w:ascii="Helvetica" w:hAnsi="Helvetica" w:cs="Helvetica"/>
+                <w:color w:val="333333"/>
+                <w:sz w:val="21"/>
+                <w:szCs w:val="21"/>
+              </w:rPr>
+              <w:t>Inventario cuidado del agricultor.</w:t>
             </w:r>
           </w:p>
         </w:tc>
@@ -940,34 +1821,16 @@
                 <w:sz w:val="21"/>
                 <w:szCs w:val="21"/>
               </w:rPr>
-              <w:t>RF3</w:t>
-            </w:r>
-            <w:r>
-              <w:rPr>
-                <w:rFonts w:ascii="Helvetica" w:hAnsi="Helvetica" w:cs="Helvetica"/>
-                <w:color w:val="333333"/>
-                <w:sz w:val="21"/>
-                <w:szCs w:val="21"/>
-              </w:rPr>
-              <w:t xml:space="preserve"> ingresar D</w:t>
-            </w:r>
-            <w:r>
-              <w:rPr>
-                <w:rFonts w:ascii="Helvetica" w:hAnsi="Helvetica" w:cs="Helvetica"/>
-                <w:color w:val="333333"/>
-                <w:sz w:val="21"/>
-                <w:szCs w:val="21"/>
-              </w:rPr>
-              <w:t>a</w:t>
-            </w:r>
-            <w:r>
-              <w:rPr>
-                <w:rFonts w:ascii="Helvetica" w:hAnsi="Helvetica" w:cs="Helvetica"/>
-                <w:color w:val="333333"/>
-                <w:sz w:val="21"/>
-                <w:szCs w:val="21"/>
-              </w:rPr>
-              <w:t>tos proyectos productivos</w:t>
+              <w:t xml:space="preserve">RF5 ingresar </w:t>
+            </w:r>
+            <w:r>
+              <w:rPr>
+                <w:rFonts w:ascii="Helvetica" w:hAnsi="Helvetica" w:cs="Helvetica"/>
+                <w:color w:val="333333"/>
+                <w:sz w:val="21"/>
+                <w:szCs w:val="21"/>
+              </w:rPr>
+              <w:t>datos consultas</w:t>
             </w:r>
           </w:p>
         </w:tc>
@@ -1034,25 +1897,16 @@
                 <w:sz w:val="21"/>
                 <w:szCs w:val="21"/>
               </w:rPr>
-              <w:t xml:space="preserve">Este Requisito define los datos los proyectos productivos existentes en la </w:t>
-            </w:r>
-            <w:r>
-              <w:rPr>
-                <w:rFonts w:ascii="Helvetica" w:hAnsi="Helvetica" w:cs="Helvetica"/>
-                <w:color w:val="333333"/>
-                <w:sz w:val="21"/>
-                <w:szCs w:val="21"/>
-              </w:rPr>
-              <w:t>asociación</w:t>
-            </w:r>
-            <w:r>
-              <w:rPr>
-                <w:rFonts w:ascii="Helvetica" w:hAnsi="Helvetica" w:cs="Helvetica"/>
-                <w:color w:val="333333"/>
-                <w:sz w:val="21"/>
-                <w:szCs w:val="21"/>
-              </w:rPr>
-              <w:t xml:space="preserve"> </w:t>
+              <w:t xml:space="preserve">Este Requisito define </w:t>
+            </w:r>
+            <w:r>
+              <w:rPr>
+                <w:rFonts w:ascii="Helvetica" w:hAnsi="Helvetica" w:cs="Helvetica"/>
+                <w:color w:val="333333"/>
+                <w:sz w:val="21"/>
+                <w:szCs w:val="21"/>
+              </w:rPr>
+              <w:t>consulta rápidas usuario</w:t>
             </w:r>
           </w:p>
         </w:tc>
@@ -1081,7 +1935,29 @@
                 <w:sz w:val="21"/>
                 <w:szCs w:val="21"/>
               </w:rPr>
-              <w:t>Participantes (stakeholders)</w:t>
+              <w:t>Participantes (</w:t>
+            </w:r>
+            <w:proofErr w:type="spellStart"/>
+            <w:r>
+              <w:rPr>
+                <w:rStyle w:val="Textoennegrita"/>
+                <w:rFonts w:ascii="Helvetica" w:hAnsi="Helvetica" w:cs="Helvetica"/>
+                <w:color w:val="333333"/>
+                <w:sz w:val="21"/>
+                <w:szCs w:val="21"/>
+              </w:rPr>
+              <w:t>stakeholders</w:t>
+            </w:r>
+            <w:proofErr w:type="spellEnd"/>
+            <w:r>
+              <w:rPr>
+                <w:rStyle w:val="Textoennegrita"/>
+                <w:rFonts w:ascii="Helvetica" w:hAnsi="Helvetica" w:cs="Helvetica"/>
+                <w:color w:val="333333"/>
+                <w:sz w:val="21"/>
+                <w:szCs w:val="21"/>
+              </w:rPr>
+              <w:t>)</w:t>
             </w:r>
           </w:p>
         </w:tc>
@@ -1132,9 +2008,6 @@
           <w:p>
             <w:pPr>
               <w:pStyle w:val="NormalWeb"/>
-              <w:tabs>
-                <w:tab w:val="left" w:pos="3225"/>
-              </w:tabs>
               <w:spacing w:before="0" w:beforeAutospacing="0" w:after="150" w:afterAutospacing="0" w:line="273" w:lineRule="atLeast"/>
               <w:rPr>
                 <w:rFonts w:ascii="Helvetica" w:hAnsi="Helvetica" w:cs="Helvetica"/>
@@ -1153,113 +2026,31 @@
               </w:rPr>
               <w:t>Entradas</w:t>
             </w:r>
-            <w:r>
-              <w:rPr>
-                <w:rStyle w:val="Textoennegrita"/>
-                <w:rFonts w:ascii="Helvetica" w:hAnsi="Helvetica" w:cs="Helvetica"/>
-                <w:color w:val="333333"/>
-                <w:sz w:val="21"/>
-                <w:szCs w:val="21"/>
-              </w:rPr>
-              <w:tab/>
-            </w:r>
-          </w:p>
-        </w:tc>
-        <w:tc>
-          <w:tcPr>
-            <w:tcW w:w="4414" w:type="dxa"/>
-          </w:tcPr>
-          <w:p>
-            <w:pPr>
-              <w:pStyle w:val="NormalWeb"/>
-              <w:spacing w:before="0" w:beforeAutospacing="0" w:after="150" w:afterAutospacing="0" w:line="273" w:lineRule="atLeast"/>
-              <w:rPr>
-                <w:rFonts w:ascii="Helvetica" w:hAnsi="Helvetica" w:cs="Helvetica"/>
-                <w:color w:val="333333"/>
-                <w:sz w:val="21"/>
-                <w:szCs w:val="21"/>
-              </w:rPr>
-            </w:pPr>
-            <w:r>
-              <w:rPr>
-                <w:rFonts w:ascii="Helvetica" w:hAnsi="Helvetica" w:cs="Helvetica"/>
-                <w:color w:val="333333"/>
-                <w:sz w:val="21"/>
-                <w:szCs w:val="21"/>
-              </w:rPr>
-              <w:t xml:space="preserve">Nombre de Proyectos que cursan actualmente en la asociación, misión, </w:t>
-            </w:r>
-            <w:r>
-              <w:rPr>
-                <w:rFonts w:ascii="Helvetica" w:hAnsi="Helvetica" w:cs="Helvetica"/>
-                <w:color w:val="333333"/>
-                <w:sz w:val="21"/>
-                <w:szCs w:val="21"/>
-              </w:rPr>
-              <w:t>visión, objetivos</w:t>
-            </w:r>
-            <w:r>
-              <w:rPr>
-                <w:rFonts w:ascii="Helvetica" w:hAnsi="Helvetica" w:cs="Helvetica"/>
-                <w:color w:val="333333"/>
-                <w:sz w:val="21"/>
-                <w:szCs w:val="21"/>
-              </w:rPr>
-              <w:t xml:space="preserve">, </w:t>
-            </w:r>
-            <w:r>
-              <w:rPr>
-                <w:rFonts w:ascii="Helvetica" w:hAnsi="Helvetica" w:cs="Helvetica"/>
-                <w:color w:val="333333"/>
-                <w:sz w:val="21"/>
-                <w:szCs w:val="21"/>
-              </w:rPr>
-              <w:t>beneficiados. Fecha</w:t>
-            </w:r>
-            <w:r>
-              <w:rPr>
-                <w:rFonts w:ascii="Helvetica" w:hAnsi="Helvetica" w:cs="Helvetica"/>
-                <w:color w:val="333333"/>
-                <w:sz w:val="21"/>
-                <w:szCs w:val="21"/>
-              </w:rPr>
-              <w:t xml:space="preserve"> de </w:t>
-            </w:r>
-            <w:r>
-              <w:rPr>
-                <w:rFonts w:ascii="Helvetica" w:hAnsi="Helvetica" w:cs="Helvetica"/>
-                <w:color w:val="333333"/>
-                <w:sz w:val="21"/>
-                <w:szCs w:val="21"/>
-              </w:rPr>
-              <w:t>inicio, fecha</w:t>
-            </w:r>
-            <w:r>
-              <w:rPr>
-                <w:rFonts w:ascii="Helvetica" w:hAnsi="Helvetica" w:cs="Helvetica"/>
-                <w:color w:val="333333"/>
-                <w:sz w:val="21"/>
-                <w:szCs w:val="21"/>
-              </w:rPr>
-              <w:t xml:space="preserve"> de </w:t>
-            </w:r>
-            <w:r>
-              <w:rPr>
-                <w:rFonts w:ascii="Helvetica" w:hAnsi="Helvetica" w:cs="Helvetica"/>
-                <w:color w:val="333333"/>
-                <w:sz w:val="21"/>
-                <w:szCs w:val="21"/>
-              </w:rPr>
-              <w:t>inscripciones</w:t>
-            </w:r>
-            <w:r>
-              <w:rPr>
-                <w:rFonts w:ascii="Helvetica" w:hAnsi="Helvetica" w:cs="Helvetica"/>
-                <w:color w:val="333333"/>
-                <w:sz w:val="21"/>
-                <w:szCs w:val="21"/>
-              </w:rPr>
-              <w:t>.</w:t>
+          </w:p>
+        </w:tc>
+        <w:tc>
+          <w:tcPr>
+            <w:tcW w:w="4414" w:type="dxa"/>
+          </w:tcPr>
+          <w:p>
+            <w:pPr>
+              <w:pStyle w:val="NormalWeb"/>
+              <w:spacing w:before="0" w:beforeAutospacing="0" w:after="150" w:afterAutospacing="0" w:line="273" w:lineRule="atLeast"/>
+              <w:rPr>
+                <w:rFonts w:ascii="Helvetica" w:hAnsi="Helvetica" w:cs="Helvetica"/>
+                <w:color w:val="333333"/>
+                <w:sz w:val="21"/>
+                <w:szCs w:val="21"/>
+              </w:rPr>
+            </w:pPr>
+            <w:r>
+              <w:rPr>
+                <w:rFonts w:ascii="Helvetica" w:hAnsi="Helvetica" w:cs="Helvetica"/>
+                <w:color w:val="333333"/>
+                <w:sz w:val="21"/>
+                <w:szCs w:val="21"/>
+              </w:rPr>
+              <w:t>Consultas rápidas que puede hacer el usuario y el administrador del sistema</w:t>
             </w:r>
           </w:p>
         </w:tc>
@@ -1326,145 +2117,7 @@
                 <w:sz w:val="21"/>
                 <w:szCs w:val="21"/>
               </w:rPr>
-              <w:t>Información</w:t>
-            </w:r>
-            <w:r>
-              <w:rPr>
-                <w:rFonts w:ascii="Helvetica" w:hAnsi="Helvetica" w:cs="Helvetica"/>
-                <w:color w:val="333333"/>
-                <w:sz w:val="21"/>
-                <w:szCs w:val="21"/>
-              </w:rPr>
-              <w:t xml:space="preserve"> de los proyectos que cursa la asociación.</w:t>
-            </w:r>
-          </w:p>
-        </w:tc>
-      </w:tr>
-    </w:tbl>
-    <w:p>
-      <w:pPr>
-        <w:pStyle w:val="NormalWeb"/>
-        <w:spacing w:before="0" w:beforeAutospacing="0" w:after="150" w:afterAutospacing="0" w:line="273" w:lineRule="atLeast"/>
-        <w:rPr>
-          <w:rFonts w:ascii="Helvetica" w:hAnsi="Helvetica" w:cs="Helvetica"/>
-          <w:color w:val="333333"/>
-          <w:sz w:val="21"/>
-          <w:szCs w:val="21"/>
-        </w:rPr>
-      </w:pPr>
-    </w:p>
-    <w:p>
-      <w:pPr>
-        <w:pStyle w:val="NormalWeb"/>
-        <w:spacing w:before="0" w:beforeAutospacing="0" w:after="150" w:afterAutospacing="0" w:line="273" w:lineRule="atLeast"/>
-        <w:rPr>
-          <w:rFonts w:ascii="Helvetica" w:hAnsi="Helvetica" w:cs="Helvetica"/>
-          <w:color w:val="333333"/>
-          <w:sz w:val="21"/>
-          <w:szCs w:val="21"/>
-        </w:rPr>
-      </w:pPr>
-      <w:r>
-        <w:rPr>
-          <w:rFonts w:ascii="Helvetica" w:hAnsi="Helvetica" w:cs="Helvetica"/>
-          <w:color w:val="333333"/>
-          <w:sz w:val="21"/>
-          <w:szCs w:val="21"/>
-        </w:rPr>
-        <w:t> </w:t>
-      </w:r>
-    </w:p>
-    <w:tbl>
-      <w:tblPr>
-        <w:tblStyle w:val="Tablaconcuadrcula"/>
-        <w:tblW w:w="0" w:type="auto"/>
-        <w:tblLook w:val="04A0" w:firstRow="1" w:lastRow="0" w:firstColumn="1" w:lastColumn="0" w:noHBand="0" w:noVBand="1"/>
-      </w:tblPr>
-      <w:tblGrid>
-        <w:gridCol w:w="4414"/>
-        <w:gridCol w:w="4414"/>
-      </w:tblGrid>
-      <w:tr>
-        <w:tc>
-          <w:tcPr>
-            <w:tcW w:w="4414" w:type="dxa"/>
-          </w:tcPr>
-          <w:p>
-            <w:pPr>
-              <w:pStyle w:val="NormalWeb"/>
-              <w:spacing w:before="0" w:beforeAutospacing="0" w:after="150" w:afterAutospacing="0" w:line="273" w:lineRule="atLeast"/>
-              <w:rPr>
-                <w:rFonts w:ascii="Helvetica" w:hAnsi="Helvetica" w:cs="Helvetica"/>
-                <w:color w:val="333333"/>
-                <w:sz w:val="21"/>
-                <w:szCs w:val="21"/>
-              </w:rPr>
-            </w:pPr>
-            <w:r>
-              <w:rPr>
-                <w:rStyle w:val="Textoennegrita"/>
-                <w:rFonts w:ascii="Helvetica" w:hAnsi="Helvetica" w:cs="Helvetica"/>
-                <w:color w:val="333333"/>
-                <w:sz w:val="21"/>
-                <w:szCs w:val="21"/>
-              </w:rPr>
-              <w:t>Nombre del Requisito</w:t>
-            </w:r>
-          </w:p>
-          <w:p>
-            <w:pPr>
-              <w:pStyle w:val="NormalWeb"/>
-              <w:spacing w:before="0" w:beforeAutospacing="0" w:after="150" w:afterAutospacing="0" w:line="273" w:lineRule="atLeast"/>
-              <w:rPr>
-                <w:rFonts w:ascii="Helvetica" w:hAnsi="Helvetica" w:cs="Helvetica"/>
-                <w:color w:val="333333"/>
-                <w:sz w:val="21"/>
-                <w:szCs w:val="21"/>
-              </w:rPr>
-            </w:pPr>
-          </w:p>
-        </w:tc>
-        <w:tc>
-          <w:tcPr>
-            <w:tcW w:w="4414" w:type="dxa"/>
-          </w:tcPr>
-          <w:p>
-            <w:pPr>
-              <w:pStyle w:val="NormalWeb"/>
-              <w:spacing w:before="0" w:beforeAutospacing="0" w:after="150" w:afterAutospacing="0" w:line="273" w:lineRule="atLeast"/>
-              <w:rPr>
-                <w:rFonts w:ascii="Helvetica" w:hAnsi="Helvetica" w:cs="Helvetica"/>
-                <w:color w:val="333333"/>
-                <w:sz w:val="21"/>
-                <w:szCs w:val="21"/>
-              </w:rPr>
-            </w:pPr>
-            <w:r>
-              <w:rPr>
-                <w:rFonts w:ascii="Helvetica" w:hAnsi="Helvetica" w:cs="Helvetica"/>
-                <w:color w:val="333333"/>
-                <w:sz w:val="21"/>
-                <w:szCs w:val="21"/>
-              </w:rPr>
-              <w:t>RF4 ingresar inventario</w:t>
-            </w:r>
-            <w:r>
-              <w:rPr>
-                <w:rFonts w:ascii="Helvetica" w:hAnsi="Helvetica" w:cs="Helvetica"/>
-                <w:color w:val="333333"/>
-                <w:sz w:val="21"/>
-                <w:szCs w:val="21"/>
-              </w:rPr>
-              <w:t xml:space="preserve"> proyecto </w:t>
-            </w:r>
-            <w:r>
-              <w:rPr>
-                <w:rFonts w:ascii="Helvetica" w:hAnsi="Helvetica" w:cs="Helvetica"/>
-                <w:color w:val="333333"/>
-                <w:sz w:val="21"/>
-                <w:szCs w:val="21"/>
-              </w:rPr>
-              <w:t>aso agrícola</w:t>
+              <w:t>Información de la consulta rápida realizada.</w:t>
             </w:r>
           </w:p>
         </w:tc>
@@ -1493,73 +2146,67 @@
                 <w:sz w:val="21"/>
                 <w:szCs w:val="21"/>
               </w:rPr>
-              <w:t>Descripción</w:t>
-            </w:r>
-          </w:p>
-          <w:p>
-            <w:pPr>
-              <w:pStyle w:val="NormalWeb"/>
-              <w:spacing w:before="0" w:beforeAutospacing="0" w:after="150" w:afterAutospacing="0" w:line="273" w:lineRule="atLeast"/>
-              <w:rPr>
-                <w:rFonts w:ascii="Helvetica" w:hAnsi="Helvetica" w:cs="Helvetica"/>
-                <w:color w:val="333333"/>
-                <w:sz w:val="21"/>
-                <w:szCs w:val="21"/>
-              </w:rPr>
-            </w:pPr>
-          </w:p>
-        </w:tc>
-        <w:tc>
-          <w:tcPr>
-            <w:tcW w:w="4414" w:type="dxa"/>
-          </w:tcPr>
-          <w:p>
-            <w:pPr>
-              <w:pStyle w:val="NormalWeb"/>
-              <w:spacing w:before="0" w:beforeAutospacing="0" w:after="150" w:afterAutospacing="0" w:line="273" w:lineRule="atLeast"/>
-              <w:rPr>
-                <w:rFonts w:ascii="Helvetica" w:hAnsi="Helvetica" w:cs="Helvetica"/>
-                <w:color w:val="333333"/>
-                <w:sz w:val="21"/>
-                <w:szCs w:val="21"/>
-              </w:rPr>
-            </w:pPr>
-            <w:r>
-              <w:rPr>
-                <w:rFonts w:ascii="Helvetica" w:hAnsi="Helvetica" w:cs="Helvetica"/>
-                <w:color w:val="333333"/>
-                <w:sz w:val="21"/>
-                <w:szCs w:val="21"/>
-              </w:rPr>
-              <w:t xml:space="preserve">Este Requisito define </w:t>
-            </w:r>
-            <w:r>
-              <w:rPr>
-                <w:rFonts w:ascii="Helvetica" w:hAnsi="Helvetica" w:cs="Helvetica"/>
-                <w:color w:val="333333"/>
-                <w:sz w:val="21"/>
-                <w:szCs w:val="21"/>
-              </w:rPr>
-              <w:t xml:space="preserve">el inventario del proyecto </w:t>
-            </w:r>
-            <w:r>
-              <w:rPr>
-                <w:rFonts w:ascii="Helvetica" w:hAnsi="Helvetica" w:cs="Helvetica"/>
-                <w:color w:val="333333"/>
-                <w:sz w:val="21"/>
-                <w:szCs w:val="21"/>
-              </w:rPr>
-              <w:t>aso agrícola</w:t>
-            </w:r>
-            <w:r>
-              <w:rPr>
-                <w:rFonts w:ascii="Helvetica" w:hAnsi="Helvetica" w:cs="Helvetica"/>
-                <w:color w:val="333333"/>
-                <w:sz w:val="21"/>
-                <w:szCs w:val="21"/>
-              </w:rPr>
-              <w:t>.</w:t>
-            </w:r>
+              <w:lastRenderedPageBreak/>
+              <w:t>Nombre del Requisito</w:t>
+            </w:r>
+          </w:p>
+          <w:p>
+            <w:pPr>
+              <w:pStyle w:val="NormalWeb"/>
+              <w:spacing w:before="0" w:beforeAutospacing="0" w:after="150" w:afterAutospacing="0" w:line="273" w:lineRule="atLeast"/>
+              <w:rPr>
+                <w:rFonts w:ascii="Helvetica" w:hAnsi="Helvetica" w:cs="Helvetica"/>
+                <w:color w:val="333333"/>
+                <w:sz w:val="21"/>
+                <w:szCs w:val="21"/>
+              </w:rPr>
+            </w:pPr>
+          </w:p>
+        </w:tc>
+        <w:tc>
+          <w:tcPr>
+            <w:tcW w:w="4414" w:type="dxa"/>
+          </w:tcPr>
+          <w:p>
+            <w:pPr>
+              <w:pStyle w:val="NormalWeb"/>
+              <w:spacing w:before="0" w:beforeAutospacing="0" w:after="150" w:afterAutospacing="0" w:line="273" w:lineRule="atLeast"/>
+              <w:rPr>
+                <w:rFonts w:ascii="Helvetica" w:hAnsi="Helvetica" w:cs="Helvetica"/>
+                <w:color w:val="333333"/>
+                <w:sz w:val="21"/>
+                <w:szCs w:val="21"/>
+              </w:rPr>
+            </w:pPr>
+            <w:r>
+              <w:rPr>
+                <w:rFonts w:ascii="Helvetica" w:hAnsi="Helvetica" w:cs="Helvetica"/>
+                <w:color w:val="333333"/>
+                <w:sz w:val="21"/>
+                <w:szCs w:val="21"/>
+              </w:rPr>
+              <w:t xml:space="preserve">RF5 </w:t>
+            </w:r>
+            <w:r>
+              <w:rPr>
+                <w:rFonts w:ascii="Helvetica" w:hAnsi="Helvetica" w:cs="Helvetica"/>
+                <w:color w:val="333333"/>
+                <w:sz w:val="21"/>
+                <w:szCs w:val="21"/>
+              </w:rPr>
+              <w:t xml:space="preserve">actualizar </w:t>
+            </w:r>
+            <w:r>
+              <w:rPr>
+                <w:rFonts w:ascii="Helvetica" w:hAnsi="Helvetica" w:cs="Helvetica"/>
+                <w:color w:val="333333"/>
+                <w:sz w:val="21"/>
+                <w:szCs w:val="21"/>
+              </w:rPr>
+              <w:t>información</w:t>
+            </w:r>
+            <w:bookmarkStart w:id="0" w:name="_GoBack"/>
+            <w:bookmarkEnd w:id="0"/>
           </w:p>
         </w:tc>
       </w:tr>
@@ -1587,33 +2234,72 @@
                 <w:sz w:val="21"/>
                 <w:szCs w:val="21"/>
               </w:rPr>
-              <w:t>Participantes (stakeholders)</w:t>
-            </w:r>
-          </w:p>
-        </w:tc>
-        <w:tc>
-          <w:tcPr>
-            <w:tcW w:w="4414" w:type="dxa"/>
-          </w:tcPr>
-          <w:p>
-            <w:pPr>
-              <w:pStyle w:val="NormalWeb"/>
-              <w:spacing w:before="0" w:beforeAutospacing="0" w:after="150" w:afterAutospacing="0" w:line="273" w:lineRule="atLeast"/>
-              <w:rPr>
-                <w:rFonts w:ascii="Helvetica" w:hAnsi="Helvetica" w:cs="Helvetica"/>
-                <w:color w:val="333333"/>
-                <w:sz w:val="21"/>
-                <w:szCs w:val="21"/>
-              </w:rPr>
-            </w:pPr>
-            <w:r>
-              <w:rPr>
-                <w:rFonts w:ascii="Helvetica" w:hAnsi="Helvetica" w:cs="Helvetica"/>
-                <w:color w:val="333333"/>
-                <w:sz w:val="21"/>
-                <w:szCs w:val="21"/>
-              </w:rPr>
-              <w:t>Administrador del sistema</w:t>
+              <w:t>Descripción</w:t>
+            </w:r>
+          </w:p>
+          <w:p>
+            <w:pPr>
+              <w:pStyle w:val="NormalWeb"/>
+              <w:spacing w:before="0" w:beforeAutospacing="0" w:after="150" w:afterAutospacing="0" w:line="273" w:lineRule="atLeast"/>
+              <w:rPr>
+                <w:rFonts w:ascii="Helvetica" w:hAnsi="Helvetica" w:cs="Helvetica"/>
+                <w:color w:val="333333"/>
+                <w:sz w:val="21"/>
+                <w:szCs w:val="21"/>
+              </w:rPr>
+            </w:pPr>
+          </w:p>
+        </w:tc>
+        <w:tc>
+          <w:tcPr>
+            <w:tcW w:w="4414" w:type="dxa"/>
+          </w:tcPr>
+          <w:p>
+            <w:pPr>
+              <w:pStyle w:val="NormalWeb"/>
+              <w:spacing w:before="0" w:beforeAutospacing="0" w:after="150" w:afterAutospacing="0" w:line="273" w:lineRule="atLeast"/>
+              <w:rPr>
+                <w:rFonts w:ascii="Helvetica" w:hAnsi="Helvetica" w:cs="Helvetica"/>
+                <w:color w:val="333333"/>
+                <w:sz w:val="21"/>
+                <w:szCs w:val="21"/>
+              </w:rPr>
+            </w:pPr>
+            <w:r>
+              <w:rPr>
+                <w:rFonts w:ascii="Helvetica" w:hAnsi="Helvetica" w:cs="Helvetica"/>
+                <w:color w:val="333333"/>
+                <w:sz w:val="21"/>
+                <w:szCs w:val="21"/>
+              </w:rPr>
+              <w:t xml:space="preserve">Este Requisito </w:t>
+            </w:r>
+            <w:r>
+              <w:rPr>
+                <w:rFonts w:ascii="Helvetica" w:hAnsi="Helvetica" w:cs="Helvetica"/>
+                <w:color w:val="333333"/>
+                <w:sz w:val="21"/>
+                <w:szCs w:val="21"/>
+              </w:rPr>
+              <w:t xml:space="preserve">actualiza  la </w:t>
+            </w:r>
+            <w:r>
+              <w:rPr>
+                <w:rFonts w:ascii="Helvetica" w:hAnsi="Helvetica" w:cs="Helvetica"/>
+                <w:color w:val="333333"/>
+                <w:sz w:val="21"/>
+                <w:szCs w:val="21"/>
+              </w:rPr>
+              <w:t>información</w:t>
+            </w:r>
+            <w:r>
+              <w:rPr>
+                <w:rFonts w:ascii="Helvetica" w:hAnsi="Helvetica" w:cs="Helvetica"/>
+                <w:color w:val="333333"/>
+                <w:sz w:val="21"/>
+                <w:szCs w:val="21"/>
+              </w:rPr>
+              <w:t xml:space="preserve"> de los asociados</w:t>
             </w:r>
           </w:p>
         </w:tc>
@@ -1634,62 +2320,63 @@
                 <w:szCs w:val="21"/>
               </w:rPr>
             </w:pPr>
-          </w:p>
-          <w:p>
-            <w:pPr>
-              <w:pStyle w:val="NormalWeb"/>
-              <w:spacing w:before="0" w:beforeAutospacing="0" w:after="150" w:afterAutospacing="0" w:line="273" w:lineRule="atLeast"/>
-              <w:rPr>
-                <w:rFonts w:ascii="Helvetica" w:hAnsi="Helvetica" w:cs="Helvetica"/>
-                <w:color w:val="333333"/>
-                <w:sz w:val="21"/>
-                <w:szCs w:val="21"/>
-              </w:rPr>
-            </w:pPr>
-            <w:r>
-              <w:rPr>
-                <w:rStyle w:val="Textoennegrita"/>
-                <w:rFonts w:ascii="Helvetica" w:hAnsi="Helvetica" w:cs="Helvetica"/>
-                <w:color w:val="333333"/>
-                <w:sz w:val="21"/>
-                <w:szCs w:val="21"/>
-              </w:rPr>
-              <w:t>Entradas</w:t>
-            </w:r>
-          </w:p>
-        </w:tc>
-        <w:tc>
-          <w:tcPr>
-            <w:tcW w:w="4414" w:type="dxa"/>
-          </w:tcPr>
-          <w:p>
-            <w:pPr>
-              <w:pStyle w:val="NormalWeb"/>
-              <w:spacing w:before="0" w:beforeAutospacing="0" w:after="150" w:afterAutospacing="0" w:line="273" w:lineRule="atLeast"/>
-              <w:rPr>
-                <w:rFonts w:ascii="Helvetica" w:hAnsi="Helvetica" w:cs="Helvetica"/>
-                <w:color w:val="333333"/>
-                <w:sz w:val="21"/>
-                <w:szCs w:val="21"/>
-              </w:rPr>
-            </w:pPr>
-            <w:r>
-              <w:rPr>
-                <w:rFonts w:ascii="Helvetica" w:hAnsi="Helvetica" w:cs="Helvetica"/>
-                <w:color w:val="333333"/>
-                <w:sz w:val="21"/>
-                <w:szCs w:val="21"/>
-              </w:rPr>
-              <w:t xml:space="preserve">Clasificación de </w:t>
-            </w:r>
-            <w:r>
-              <w:rPr>
-                <w:rFonts w:ascii="Helvetica" w:hAnsi="Helvetica" w:cs="Helvetica"/>
-                <w:color w:val="333333"/>
-                <w:sz w:val="21"/>
-                <w:szCs w:val="21"/>
-              </w:rPr>
-              <w:t>productos (insecticidas, fungicidas, herbicidas, fertilizantes, abonos, cantidades existentes.</w:t>
+            <w:r>
+              <w:rPr>
+                <w:rStyle w:val="Textoennegrita"/>
+                <w:rFonts w:ascii="Helvetica" w:hAnsi="Helvetica" w:cs="Helvetica"/>
+                <w:color w:val="333333"/>
+                <w:sz w:val="21"/>
+                <w:szCs w:val="21"/>
+              </w:rPr>
+              <w:t>Participantes (</w:t>
+            </w:r>
+            <w:proofErr w:type="spellStart"/>
+            <w:r>
+              <w:rPr>
+                <w:rStyle w:val="Textoennegrita"/>
+                <w:rFonts w:ascii="Helvetica" w:hAnsi="Helvetica" w:cs="Helvetica"/>
+                <w:color w:val="333333"/>
+                <w:sz w:val="21"/>
+                <w:szCs w:val="21"/>
+              </w:rPr>
+              <w:t>stakeholders</w:t>
+            </w:r>
+            <w:proofErr w:type="spellEnd"/>
+            <w:r>
+              <w:rPr>
+                <w:rStyle w:val="Textoennegrita"/>
+                <w:rFonts w:ascii="Helvetica" w:hAnsi="Helvetica" w:cs="Helvetica"/>
+                <w:color w:val="333333"/>
+                <w:sz w:val="21"/>
+                <w:szCs w:val="21"/>
+              </w:rPr>
+              <w:t>)</w:t>
+            </w:r>
+          </w:p>
+        </w:tc>
+        <w:tc>
+          <w:tcPr>
+            <w:tcW w:w="4414" w:type="dxa"/>
+          </w:tcPr>
+          <w:p>
+            <w:pPr>
+              <w:pStyle w:val="NormalWeb"/>
+              <w:spacing w:before="0" w:beforeAutospacing="0" w:after="150" w:afterAutospacing="0" w:line="273" w:lineRule="atLeast"/>
+              <w:rPr>
+                <w:rFonts w:ascii="Helvetica" w:hAnsi="Helvetica" w:cs="Helvetica"/>
+                <w:color w:val="333333"/>
+                <w:sz w:val="21"/>
+                <w:szCs w:val="21"/>
+              </w:rPr>
+            </w:pPr>
+            <w:r>
+              <w:rPr>
+                <w:rFonts w:ascii="Helvetica" w:hAnsi="Helvetica" w:cs="Helvetica"/>
+                <w:color w:val="333333"/>
+                <w:sz w:val="21"/>
+                <w:szCs w:val="21"/>
+              </w:rPr>
+              <w:t>Administrador del sistema</w:t>
             </w:r>
           </w:p>
         </w:tc>
@@ -1710,171 +2397,53 @@
                 <w:szCs w:val="21"/>
               </w:rPr>
             </w:pPr>
-            <w:r>
-              <w:rPr>
-                <w:rStyle w:val="Textoennegrita"/>
-                <w:rFonts w:ascii="Helvetica" w:hAnsi="Helvetica" w:cs="Helvetica"/>
-                <w:color w:val="333333"/>
-                <w:sz w:val="21"/>
-                <w:szCs w:val="21"/>
-              </w:rPr>
-              <w:t>Salidas</w:t>
-            </w:r>
-          </w:p>
-          <w:p>
-            <w:pPr>
-              <w:pStyle w:val="NormalWeb"/>
-              <w:spacing w:before="0" w:beforeAutospacing="0" w:after="150" w:afterAutospacing="0" w:line="273" w:lineRule="atLeast"/>
-              <w:rPr>
-                <w:rFonts w:ascii="Helvetica" w:hAnsi="Helvetica" w:cs="Helvetica"/>
-                <w:color w:val="333333"/>
-                <w:sz w:val="21"/>
-                <w:szCs w:val="21"/>
-              </w:rPr>
-            </w:pPr>
-          </w:p>
-        </w:tc>
-        <w:tc>
-          <w:tcPr>
-            <w:tcW w:w="4414" w:type="dxa"/>
-          </w:tcPr>
-          <w:p>
-            <w:pPr>
-              <w:pStyle w:val="NormalWeb"/>
-              <w:spacing w:before="0" w:beforeAutospacing="0" w:after="150" w:afterAutospacing="0" w:line="273" w:lineRule="atLeast"/>
-              <w:rPr>
-                <w:rFonts w:ascii="Helvetica" w:hAnsi="Helvetica" w:cs="Helvetica"/>
-                <w:color w:val="333333"/>
-                <w:sz w:val="21"/>
-                <w:szCs w:val="21"/>
-              </w:rPr>
-            </w:pPr>
-            <w:r>
-              <w:rPr>
-                <w:rFonts w:ascii="Helvetica" w:hAnsi="Helvetica" w:cs="Helvetica"/>
-                <w:color w:val="333333"/>
-                <w:sz w:val="21"/>
-                <w:szCs w:val="21"/>
-              </w:rPr>
-              <w:t xml:space="preserve">Inventario actual del proyecto </w:t>
-            </w:r>
-            <w:r>
-              <w:rPr>
-                <w:rFonts w:ascii="Helvetica" w:hAnsi="Helvetica" w:cs="Helvetica"/>
-                <w:color w:val="333333"/>
-                <w:sz w:val="21"/>
-                <w:szCs w:val="21"/>
-              </w:rPr>
-              <w:t>aso agrícola</w:t>
-            </w:r>
-          </w:p>
-        </w:tc>
-      </w:tr>
-    </w:tbl>
-    <w:p>
-      <w:pPr>
-        <w:pStyle w:val="NormalWeb"/>
-        <w:spacing w:before="0" w:beforeAutospacing="0" w:after="150" w:afterAutospacing="0" w:line="273" w:lineRule="atLeast"/>
-        <w:rPr>
-          <w:rFonts w:ascii="Helvetica" w:hAnsi="Helvetica" w:cs="Helvetica"/>
-          <w:color w:val="333333"/>
-          <w:sz w:val="21"/>
-          <w:szCs w:val="21"/>
-        </w:rPr>
-      </w:pPr>
-    </w:p>
-    <w:p/>
-    <w:tbl>
-      <w:tblPr>
-        <w:tblStyle w:val="Tablaconcuadrcula"/>
-        <w:tblW w:w="0" w:type="auto"/>
-        <w:tblLook w:val="04A0" w:firstRow="1" w:lastRow="0" w:firstColumn="1" w:lastColumn="0" w:noHBand="0" w:noVBand="1"/>
-      </w:tblPr>
-      <w:tblGrid>
-        <w:gridCol w:w="4414"/>
-        <w:gridCol w:w="4414"/>
-      </w:tblGrid>
-      <w:tr>
-        <w:tc>
-          <w:tcPr>
-            <w:tcW w:w="4414" w:type="dxa"/>
-          </w:tcPr>
-          <w:p>
-            <w:pPr>
-              <w:pStyle w:val="NormalWeb"/>
-              <w:spacing w:before="0" w:beforeAutospacing="0" w:after="150" w:afterAutospacing="0" w:line="273" w:lineRule="atLeast"/>
-              <w:rPr>
-                <w:rFonts w:ascii="Helvetica" w:hAnsi="Helvetica" w:cs="Helvetica"/>
-                <w:color w:val="333333"/>
-                <w:sz w:val="21"/>
-                <w:szCs w:val="21"/>
-              </w:rPr>
-            </w:pPr>
-            <w:r>
-              <w:rPr>
-                <w:rStyle w:val="Textoennegrita"/>
-                <w:rFonts w:ascii="Helvetica" w:hAnsi="Helvetica" w:cs="Helvetica"/>
-                <w:color w:val="333333"/>
-                <w:sz w:val="21"/>
-                <w:szCs w:val="21"/>
-              </w:rPr>
-              <w:t>Nombre del Requisito</w:t>
-            </w:r>
-          </w:p>
-          <w:p>
-            <w:pPr>
-              <w:pStyle w:val="NormalWeb"/>
-              <w:spacing w:before="0" w:beforeAutospacing="0" w:after="150" w:afterAutospacing="0" w:line="273" w:lineRule="atLeast"/>
-              <w:rPr>
-                <w:rFonts w:ascii="Helvetica" w:hAnsi="Helvetica" w:cs="Helvetica"/>
-                <w:color w:val="333333"/>
-                <w:sz w:val="21"/>
-                <w:szCs w:val="21"/>
-              </w:rPr>
-            </w:pPr>
-          </w:p>
-        </w:tc>
-        <w:tc>
-          <w:tcPr>
-            <w:tcW w:w="4414" w:type="dxa"/>
-          </w:tcPr>
-          <w:p>
-            <w:pPr>
-              <w:pStyle w:val="NormalWeb"/>
-              <w:spacing w:before="0" w:beforeAutospacing="0" w:after="150" w:afterAutospacing="0" w:line="273" w:lineRule="atLeast"/>
-              <w:rPr>
-                <w:rFonts w:ascii="Helvetica" w:hAnsi="Helvetica" w:cs="Helvetica"/>
-                <w:color w:val="333333"/>
-                <w:sz w:val="21"/>
-                <w:szCs w:val="21"/>
-              </w:rPr>
-            </w:pPr>
-            <w:r>
-              <w:rPr>
-                <w:rFonts w:ascii="Helvetica" w:hAnsi="Helvetica" w:cs="Helvetica"/>
-                <w:color w:val="333333"/>
-                <w:sz w:val="21"/>
-                <w:szCs w:val="21"/>
-              </w:rPr>
-              <w:t xml:space="preserve">RF5 ingresar </w:t>
-            </w:r>
-            <w:r>
-              <w:rPr>
-                <w:rFonts w:ascii="Helvetica" w:hAnsi="Helvetica" w:cs="Helvetica"/>
-                <w:color w:val="333333"/>
-                <w:sz w:val="21"/>
-                <w:szCs w:val="21"/>
-              </w:rPr>
-              <w:t>variedad</w:t>
-            </w:r>
-            <w:r>
-              <w:rPr>
-                <w:rFonts w:ascii="Helvetica" w:hAnsi="Helvetica" w:cs="Helvetica"/>
-                <w:color w:val="333333"/>
-                <w:sz w:val="21"/>
-                <w:szCs w:val="21"/>
-              </w:rPr>
-              <w:t xml:space="preserve"> de  cultivos, sus cuidados y recomendaciones</w:t>
+          </w:p>
+          <w:p>
+            <w:pPr>
+              <w:pStyle w:val="NormalWeb"/>
+              <w:spacing w:before="0" w:beforeAutospacing="0" w:after="150" w:afterAutospacing="0" w:line="273" w:lineRule="atLeast"/>
+              <w:rPr>
+                <w:rFonts w:ascii="Helvetica" w:hAnsi="Helvetica" w:cs="Helvetica"/>
+                <w:color w:val="333333"/>
+                <w:sz w:val="21"/>
+                <w:szCs w:val="21"/>
+              </w:rPr>
+            </w:pPr>
+            <w:r>
+              <w:rPr>
+                <w:rStyle w:val="Textoennegrita"/>
+                <w:rFonts w:ascii="Helvetica" w:hAnsi="Helvetica" w:cs="Helvetica"/>
+                <w:color w:val="333333"/>
+                <w:sz w:val="21"/>
+                <w:szCs w:val="21"/>
+              </w:rPr>
+              <w:t>Entradas</w:t>
+            </w:r>
+          </w:p>
+        </w:tc>
+        <w:tc>
+          <w:tcPr>
+            <w:tcW w:w="4414" w:type="dxa"/>
+          </w:tcPr>
+          <w:p>
+            <w:pPr>
+              <w:pStyle w:val="NormalWeb"/>
+              <w:spacing w:before="0" w:beforeAutospacing="0" w:after="150" w:afterAutospacing="0" w:line="273" w:lineRule="atLeast"/>
+              <w:rPr>
+                <w:rFonts w:ascii="Helvetica" w:hAnsi="Helvetica" w:cs="Helvetica"/>
+                <w:color w:val="333333"/>
+                <w:sz w:val="21"/>
+                <w:szCs w:val="21"/>
+              </w:rPr>
+            </w:pPr>
+            <w:r>
+              <w:rPr>
+                <w:rFonts w:ascii="Helvetica" w:hAnsi="Helvetica" w:cs="Helvetica"/>
+                <w:color w:val="333333"/>
+                <w:sz w:val="21"/>
+                <w:szCs w:val="21"/>
+              </w:rPr>
+              <w:t>Ingreso a la actualización del sistema</w:t>
             </w:r>
           </w:p>
         </w:tc>
@@ -1903,213 +2472,6 @@
                 <w:sz w:val="21"/>
                 <w:szCs w:val="21"/>
               </w:rPr>
-              <w:t>Descripción</w:t>
-            </w:r>
-          </w:p>
-          <w:p>
-            <w:pPr>
-              <w:pStyle w:val="NormalWeb"/>
-              <w:spacing w:before="0" w:beforeAutospacing="0" w:after="150" w:afterAutospacing="0" w:line="273" w:lineRule="atLeast"/>
-              <w:rPr>
-                <w:rFonts w:ascii="Helvetica" w:hAnsi="Helvetica" w:cs="Helvetica"/>
-                <w:color w:val="333333"/>
-                <w:sz w:val="21"/>
-                <w:szCs w:val="21"/>
-              </w:rPr>
-            </w:pPr>
-          </w:p>
-        </w:tc>
-        <w:tc>
-          <w:tcPr>
-            <w:tcW w:w="4414" w:type="dxa"/>
-          </w:tcPr>
-          <w:p>
-            <w:pPr>
-              <w:pStyle w:val="NormalWeb"/>
-              <w:spacing w:before="0" w:beforeAutospacing="0" w:after="150" w:afterAutospacing="0" w:line="273" w:lineRule="atLeast"/>
-              <w:rPr>
-                <w:rFonts w:ascii="Helvetica" w:hAnsi="Helvetica" w:cs="Helvetica"/>
-                <w:color w:val="333333"/>
-                <w:sz w:val="21"/>
-                <w:szCs w:val="21"/>
-              </w:rPr>
-            </w:pPr>
-            <w:r>
-              <w:rPr>
-                <w:rFonts w:ascii="Helvetica" w:hAnsi="Helvetica" w:cs="Helvetica"/>
-                <w:color w:val="333333"/>
-                <w:sz w:val="21"/>
-                <w:szCs w:val="21"/>
-              </w:rPr>
-              <w:t>Este Requisito define el inventario del proyecto aso agrícola.</w:t>
-            </w:r>
-          </w:p>
-        </w:tc>
-      </w:tr>
-      <w:tr>
-        <w:tc>
-          <w:tcPr>
-            <w:tcW w:w="4414" w:type="dxa"/>
-          </w:tcPr>
-          <w:p>
-            <w:pPr>
-              <w:pStyle w:val="NormalWeb"/>
-              <w:spacing w:before="0" w:beforeAutospacing="0" w:after="150" w:afterAutospacing="0" w:line="273" w:lineRule="atLeast"/>
-              <w:rPr>
-                <w:rFonts w:ascii="Helvetica" w:hAnsi="Helvetica" w:cs="Helvetica"/>
-                <w:color w:val="333333"/>
-                <w:sz w:val="21"/>
-                <w:szCs w:val="21"/>
-              </w:rPr>
-            </w:pPr>
-            <w:r>
-              <w:rPr>
-                <w:rStyle w:val="Textoennegrita"/>
-                <w:rFonts w:ascii="Helvetica" w:hAnsi="Helvetica" w:cs="Helvetica"/>
-                <w:color w:val="333333"/>
-                <w:sz w:val="21"/>
-                <w:szCs w:val="21"/>
-              </w:rPr>
-              <w:t>Participantes (stakeholders)</w:t>
-            </w:r>
-          </w:p>
-        </w:tc>
-        <w:tc>
-          <w:tcPr>
-            <w:tcW w:w="4414" w:type="dxa"/>
-          </w:tcPr>
-          <w:p>
-            <w:pPr>
-              <w:pStyle w:val="NormalWeb"/>
-              <w:spacing w:before="0" w:beforeAutospacing="0" w:after="150" w:afterAutospacing="0" w:line="273" w:lineRule="atLeast"/>
-              <w:rPr>
-                <w:rFonts w:ascii="Helvetica" w:hAnsi="Helvetica" w:cs="Helvetica"/>
-                <w:color w:val="333333"/>
-                <w:sz w:val="21"/>
-                <w:szCs w:val="21"/>
-              </w:rPr>
-            </w:pPr>
-            <w:r>
-              <w:rPr>
-                <w:rFonts w:ascii="Helvetica" w:hAnsi="Helvetica" w:cs="Helvetica"/>
-                <w:color w:val="333333"/>
-                <w:sz w:val="21"/>
-                <w:szCs w:val="21"/>
-              </w:rPr>
-              <w:t>Administrador del sistema</w:t>
-            </w:r>
-          </w:p>
-        </w:tc>
-      </w:tr>
-      <w:tr>
-        <w:tc>
-          <w:tcPr>
-            <w:tcW w:w="4414" w:type="dxa"/>
-          </w:tcPr>
-          <w:p>
-            <w:pPr>
-              <w:pStyle w:val="NormalWeb"/>
-              <w:spacing w:before="0" w:beforeAutospacing="0" w:after="150" w:afterAutospacing="0" w:line="273" w:lineRule="atLeast"/>
-              <w:rPr>
-                <w:rFonts w:ascii="Helvetica" w:hAnsi="Helvetica" w:cs="Helvetica"/>
-                <w:color w:val="333333"/>
-                <w:sz w:val="21"/>
-                <w:szCs w:val="21"/>
-              </w:rPr>
-            </w:pPr>
-          </w:p>
-          <w:p>
-            <w:pPr>
-              <w:pStyle w:val="NormalWeb"/>
-              <w:spacing w:before="0" w:beforeAutospacing="0" w:after="150" w:afterAutospacing="0" w:line="273" w:lineRule="atLeast"/>
-              <w:rPr>
-                <w:rFonts w:ascii="Helvetica" w:hAnsi="Helvetica" w:cs="Helvetica"/>
-                <w:color w:val="333333"/>
-                <w:sz w:val="21"/>
-                <w:szCs w:val="21"/>
-              </w:rPr>
-            </w:pPr>
-            <w:r>
-              <w:rPr>
-                <w:rStyle w:val="Textoennegrita"/>
-                <w:rFonts w:ascii="Helvetica" w:hAnsi="Helvetica" w:cs="Helvetica"/>
-                <w:color w:val="333333"/>
-                <w:sz w:val="21"/>
-                <w:szCs w:val="21"/>
-              </w:rPr>
-              <w:t>Entradas</w:t>
-            </w:r>
-          </w:p>
-        </w:tc>
-        <w:tc>
-          <w:tcPr>
-            <w:tcW w:w="4414" w:type="dxa"/>
-          </w:tcPr>
-          <w:p>
-            <w:pPr>
-              <w:pStyle w:val="NormalWeb"/>
-              <w:spacing w:before="0" w:beforeAutospacing="0" w:after="150" w:afterAutospacing="0" w:line="273" w:lineRule="atLeast"/>
-              <w:rPr>
-                <w:rFonts w:ascii="Helvetica" w:hAnsi="Helvetica" w:cs="Helvetica"/>
-                <w:color w:val="333333"/>
-                <w:sz w:val="21"/>
-                <w:szCs w:val="21"/>
-              </w:rPr>
-            </w:pPr>
-            <w:r>
-              <w:rPr>
-                <w:rFonts w:ascii="Helvetica" w:hAnsi="Helvetica" w:cs="Helvetica"/>
-                <w:color w:val="333333"/>
-                <w:sz w:val="21"/>
-                <w:szCs w:val="21"/>
-              </w:rPr>
-              <w:t xml:space="preserve">Clasificación de </w:t>
-            </w:r>
-            <w:r>
-              <w:rPr>
-                <w:rFonts w:ascii="Helvetica" w:hAnsi="Helvetica" w:cs="Helvetica"/>
-                <w:color w:val="333333"/>
-                <w:sz w:val="21"/>
-                <w:szCs w:val="21"/>
-              </w:rPr>
-              <w:t>cultivos, recomendaciones para  cuidado  del cultivo</w:t>
-            </w:r>
-            <w:r>
-              <w:rPr>
-                <w:rFonts w:ascii="Helvetica" w:hAnsi="Helvetica" w:cs="Helvetica"/>
-                <w:color w:val="333333"/>
-                <w:sz w:val="21"/>
-                <w:szCs w:val="21"/>
-              </w:rPr>
-              <w:t>.</w:t>
-            </w:r>
-          </w:p>
-        </w:tc>
-      </w:tr>
-      <w:tr>
-        <w:tc>
-          <w:tcPr>
-            <w:tcW w:w="4414" w:type="dxa"/>
-          </w:tcPr>
-          <w:p>
-            <w:pPr>
-              <w:pStyle w:val="NormalWeb"/>
-              <w:spacing w:before="0" w:beforeAutospacing="0" w:after="150" w:afterAutospacing="0" w:line="273" w:lineRule="atLeast"/>
-              <w:rPr>
-                <w:rFonts w:ascii="Helvetica" w:hAnsi="Helvetica" w:cs="Helvetica"/>
-                <w:color w:val="333333"/>
-                <w:sz w:val="21"/>
-                <w:szCs w:val="21"/>
-              </w:rPr>
-            </w:pPr>
-            <w:r>
-              <w:rPr>
-                <w:rStyle w:val="Textoennegrita"/>
-                <w:rFonts w:ascii="Helvetica" w:hAnsi="Helvetica" w:cs="Helvetica"/>
-                <w:color w:val="333333"/>
-                <w:sz w:val="21"/>
-                <w:szCs w:val="21"/>
-              </w:rPr>
               <w:t>Salidas</w:t>
             </w:r>
           </w:p>
@@ -2148,7 +2510,7 @@
                 <w:sz w:val="21"/>
                 <w:szCs w:val="21"/>
               </w:rPr>
-              <w:t>Inventario actual del proyecto aso agrícola</w:t>
+              <w:t>Información actualizada de los asociados</w:t>
             </w:r>
           </w:p>
         </w:tc>
@@ -2247,7 +2609,34 @@
                 <w:sz w:val="21"/>
                 <w:szCs w:val="21"/>
               </w:rPr>
-              <w:t>proyecto aso agrícola</w:t>
+              <w:t xml:space="preserve">eliminar </w:t>
+            </w:r>
+            <w:r>
+              <w:rPr>
+                <w:rFonts w:ascii="Helvetica" w:hAnsi="Helvetica" w:cs="Helvetica"/>
+                <w:color w:val="333333"/>
+                <w:sz w:val="21"/>
+                <w:szCs w:val="21"/>
+              </w:rPr>
+              <w:t>información</w:t>
+            </w:r>
+            <w:r>
+              <w:rPr>
+                <w:rFonts w:ascii="Helvetica" w:hAnsi="Helvetica" w:cs="Helvetica"/>
+                <w:color w:val="333333"/>
+                <w:sz w:val="21"/>
+                <w:szCs w:val="21"/>
+              </w:rPr>
+              <w:t xml:space="preserve"> de la </w:t>
+            </w:r>
+            <w:r>
+              <w:rPr>
+                <w:rFonts w:ascii="Helvetica" w:hAnsi="Helvetica" w:cs="Helvetica"/>
+                <w:color w:val="333333"/>
+                <w:sz w:val="21"/>
+                <w:szCs w:val="21"/>
+              </w:rPr>
+              <w:t>asociación</w:t>
             </w:r>
           </w:p>
         </w:tc>
@@ -2276,7 +2665,6 @@
                 <w:sz w:val="21"/>
                 <w:szCs w:val="21"/>
               </w:rPr>
-              <w:lastRenderedPageBreak/>
               <w:t>Descripción</w:t>
             </w:r>
           </w:p>
@@ -2315,25 +2703,34 @@
                 <w:sz w:val="21"/>
                 <w:szCs w:val="21"/>
               </w:rPr>
-              <w:t xml:space="preserve">RF6 </w:t>
-            </w:r>
-            <w:r>
-              <w:rPr>
-                <w:rFonts w:ascii="Helvetica" w:hAnsi="Helvetica" w:cs="Helvetica"/>
-                <w:color w:val="333333"/>
-                <w:sz w:val="21"/>
-                <w:szCs w:val="21"/>
-              </w:rPr>
-              <w:t xml:space="preserve">Este Requisito define </w:t>
-            </w:r>
-            <w:r>
-              <w:rPr>
-                <w:rFonts w:ascii="Helvetica" w:hAnsi="Helvetica" w:cs="Helvetica"/>
-                <w:color w:val="333333"/>
-                <w:sz w:val="21"/>
-                <w:szCs w:val="21"/>
-              </w:rPr>
-              <w:t>cuidados para el uso de fungicidas</w:t>
+              <w:t xml:space="preserve">Este Requisito </w:t>
+            </w:r>
+            <w:r>
+              <w:rPr>
+                <w:rFonts w:ascii="Helvetica" w:hAnsi="Helvetica" w:cs="Helvetica"/>
+                <w:color w:val="333333"/>
+                <w:sz w:val="21"/>
+                <w:szCs w:val="21"/>
+              </w:rPr>
+              <w:t xml:space="preserve">elimina </w:t>
+            </w:r>
+            <w:r>
+              <w:rPr>
+                <w:rFonts w:ascii="Helvetica" w:hAnsi="Helvetica" w:cs="Helvetica"/>
+                <w:color w:val="333333"/>
+                <w:sz w:val="21"/>
+                <w:szCs w:val="21"/>
+              </w:rPr>
+              <w:t>información</w:t>
+            </w:r>
+            <w:r>
+              <w:rPr>
+                <w:rFonts w:ascii="Helvetica" w:hAnsi="Helvetica" w:cs="Helvetica"/>
+                <w:color w:val="333333"/>
+                <w:sz w:val="21"/>
+                <w:szCs w:val="21"/>
+              </w:rPr>
+              <w:t xml:space="preserve"> que ya no sea necesaria</w:t>
             </w:r>
           </w:p>
         </w:tc>
@@ -2362,7 +2759,29 @@
                 <w:sz w:val="21"/>
                 <w:szCs w:val="21"/>
               </w:rPr>
-              <w:t>Participantes (stakeholders)</w:t>
+              <w:t>Participantes (</w:t>
+            </w:r>
+            <w:proofErr w:type="spellStart"/>
+            <w:r>
+              <w:rPr>
+                <w:rStyle w:val="Textoennegrita"/>
+                <w:rFonts w:ascii="Helvetica" w:hAnsi="Helvetica" w:cs="Helvetica"/>
+                <w:color w:val="333333"/>
+                <w:sz w:val="21"/>
+                <w:szCs w:val="21"/>
+              </w:rPr>
+              <w:t>stakeholders</w:t>
+            </w:r>
+            <w:proofErr w:type="spellEnd"/>
+            <w:r>
+              <w:rPr>
+                <w:rStyle w:val="Textoennegrita"/>
+                <w:rFonts w:ascii="Helvetica" w:hAnsi="Helvetica" w:cs="Helvetica"/>
+                <w:color w:val="333333"/>
+                <w:sz w:val="21"/>
+                <w:szCs w:val="21"/>
+              </w:rPr>
+              <w:t>)</w:t>
             </w:r>
           </w:p>
         </w:tc>
@@ -2455,7 +2874,34 @@
                 <w:sz w:val="21"/>
                 <w:szCs w:val="21"/>
               </w:rPr>
-              <w:t>Cuidados que debe tener el agricultor para el uso de químicos.</w:t>
+              <w:t xml:space="preserve">Eliminar </w:t>
+            </w:r>
+            <w:r>
+              <w:rPr>
+                <w:rFonts w:ascii="Helvetica" w:hAnsi="Helvetica" w:cs="Helvetica"/>
+                <w:color w:val="333333"/>
+                <w:sz w:val="21"/>
+                <w:szCs w:val="21"/>
+              </w:rPr>
+              <w:t>información</w:t>
+            </w:r>
+            <w:r>
+              <w:rPr>
+                <w:rFonts w:ascii="Helvetica" w:hAnsi="Helvetica" w:cs="Helvetica"/>
+                <w:color w:val="333333"/>
+                <w:sz w:val="21"/>
+                <w:szCs w:val="21"/>
+              </w:rPr>
+              <w:t xml:space="preserve"> o datos ya no utilizados</w:t>
+            </w:r>
+            <w:r>
+              <w:rPr>
+                <w:rFonts w:ascii="Helvetica" w:hAnsi="Helvetica" w:cs="Helvetica"/>
+                <w:color w:val="333333"/>
+                <w:sz w:val="21"/>
+                <w:szCs w:val="21"/>
+              </w:rPr>
+              <w:t>.</w:t>
             </w:r>
           </w:p>
         </w:tc>
@@ -2522,47 +2968,30 @@
                 <w:sz w:val="21"/>
                 <w:szCs w:val="21"/>
               </w:rPr>
-              <w:t>Inventario cuidado del agricultor.</w:t>
-            </w:r>
-            <w:bookmarkStart w:id="0" w:name="_GoBack"/>
-            <w:bookmarkEnd w:id="0"/>
+              <w:t xml:space="preserve">Eliminar </w:t>
+            </w:r>
+            <w:r>
+              <w:rPr>
+                <w:rFonts w:ascii="Helvetica" w:hAnsi="Helvetica" w:cs="Helvetica"/>
+                <w:color w:val="333333"/>
+                <w:sz w:val="21"/>
+                <w:szCs w:val="21"/>
+              </w:rPr>
+              <w:t>información</w:t>
+            </w:r>
+            <w:r>
+              <w:rPr>
+                <w:rFonts w:ascii="Helvetica" w:hAnsi="Helvetica" w:cs="Helvetica"/>
+                <w:color w:val="333333"/>
+                <w:sz w:val="21"/>
+                <w:szCs w:val="21"/>
+              </w:rPr>
+              <w:t xml:space="preserve"> que ya no se utiliza.</w:t>
+            </w:r>
           </w:p>
         </w:tc>
       </w:tr>
     </w:tbl>
-    <w:p>
-      <w:pPr>
-        <w:pStyle w:val="NormalWeb"/>
-        <w:spacing w:before="0" w:beforeAutospacing="0" w:after="150" w:afterAutospacing="0" w:line="273" w:lineRule="atLeast"/>
-        <w:rPr>
-          <w:rFonts w:ascii="Helvetica" w:hAnsi="Helvetica" w:cs="Helvetica"/>
-          <w:color w:val="333333"/>
-          <w:sz w:val="21"/>
-          <w:szCs w:val="21"/>
-        </w:rPr>
-      </w:pPr>
-    </w:p>
-    <w:p>
-      <w:pPr>
-        <w:pStyle w:val="NormalWeb"/>
-        <w:spacing w:before="0" w:beforeAutospacing="0" w:after="150" w:afterAutospacing="0" w:line="273" w:lineRule="atLeast"/>
-        <w:rPr>
-          <w:rFonts w:ascii="Helvetica" w:hAnsi="Helvetica" w:cs="Helvetica"/>
-          <w:color w:val="333333"/>
-          <w:sz w:val="21"/>
-          <w:szCs w:val="21"/>
-        </w:rPr>
-      </w:pPr>
-      <w:r>
-        <w:rPr>
-          <w:rFonts w:ascii="Helvetica" w:hAnsi="Helvetica" w:cs="Helvetica"/>
-          <w:color w:val="333333"/>
-          <w:sz w:val="21"/>
-          <w:szCs w:val="21"/>
-        </w:rPr>
-        <w:t> </w:t>
-      </w:r>
-    </w:p>
     <w:p/>
     <w:sectPr>
       <w:pgSz w:w="12240" w:h="15840"/>
